--- a/Assignment4_Application_of_Kalman_Filter/311605004_hw4.docx
+++ b/Assignment4_Application_of_Kalman_Filter/311605004_hw4.docx
@@ -306,7 +306,7 @@
           <w:sz w:val="28"/>
           <w:szCs w:val="28"/>
         </w:rPr>
-        <w:t>real set of self-driving car data. Furthermore, we need to visualize the result through “rviz”.</w:t>
+        <w:t>real set of self-driving car data. Furthermore, we need to visualize the result through “rviz”</w:t>
       </w:r>
       <w:r>
         <w:rPr>
@@ -314,7 +314,15 @@
           <w:sz w:val="28"/>
           <w:szCs w:val="28"/>
         </w:rPr>
-        <w:t xml:space="preserve"> </w:t>
+        <w:t>, and make further adjustments to our program through the observations to the output result</w:t>
+      </w:r>
+      <w:r>
+        <w:rPr>
+          <w:rFonts w:ascii="MS UI Gothic" w:eastAsia="MS UI Gothic" w:hAnsi="MS UI Gothic" w:cs="Times New Roman"/>
+          <w:sz w:val="28"/>
+          <w:szCs w:val="28"/>
+        </w:rPr>
+        <w:t>, as shown in the following session.</w:t>
       </w:r>
     </w:p>
     <w:p>
@@ -477,7 +485,7 @@
     <w:p>
       <w:pPr>
         <w:rPr>
-          <w:rFonts w:ascii="MS UI Gothic" w:eastAsia="MS UI Gothic" w:hAnsi="MS UI Gothic" w:cs="Times New Roman"/>
+          <w:rFonts w:ascii="MS UI Gothic" w:hAnsi="MS UI Gothic" w:cs="Times New Roman"/>
           <w:bCs/>
           <w:sz w:val="28"/>
           <w:szCs w:val="32"/>
@@ -487,21 +495,387 @@
     <w:p>
       <w:pPr>
         <w:rPr>
-          <w:rFonts w:ascii="MS UI Gothic" w:eastAsia="MS UI Gothic" w:hAnsi="MS UI Gothic" w:cs="Times New Roman"/>
+          <w:rFonts w:ascii="MS UI Gothic" w:hAnsi="MS UI Gothic" w:cs="Times New Roman"/>
           <w:bCs/>
           <w:sz w:val="28"/>
           <w:szCs w:val="32"/>
         </w:rPr>
       </w:pPr>
-    </w:p>
-    <w:p>
-      <w:pPr>
-        <w:rPr>
-          <w:rFonts w:ascii="MS UI Gothic" w:eastAsia="MS UI Gothic" w:hAnsi="MS UI Gothic" w:cs="Times New Roman"/>
+      <w:r>
+        <w:rPr>
+          <w:rFonts w:ascii="MS UI Gothic" w:hAnsi="MS UI Gothic" w:cs="Times New Roman"/>
           <w:bCs/>
           <w:sz w:val="28"/>
           <w:szCs w:val="32"/>
         </w:rPr>
+        <w:tab/>
+        <w:t xml:space="preserve">For the implementation of the Kalman filter, I followed the algorithm in the following figure. </w:t>
+      </w:r>
+    </w:p>
+    <w:p>
+      <w:pPr>
+        <w:rPr>
+          <w:rFonts w:ascii="MS UI Gothic" w:hAnsi="MS UI Gothic" w:cs="Times New Roman"/>
+          <w:bCs/>
+          <w:sz w:val="28"/>
+          <w:szCs w:val="32"/>
+        </w:rPr>
+      </w:pPr>
+    </w:p>
+    <w:p>
+      <w:pPr>
+        <w:jc w:val="center"/>
+        <w:rPr>
+          <w:rFonts w:ascii="MS UI Gothic" w:hAnsi="MS UI Gothic" w:cs="Times New Roman" w:hint="eastAsia"/>
+          <w:bCs/>
+          <w:sz w:val="28"/>
+          <w:szCs w:val="32"/>
+        </w:rPr>
+      </w:pPr>
+      <w:r>
+        <w:rPr>
+          <w:rFonts w:ascii="MS UI Gothic" w:hAnsi="MS UI Gothic" w:cs="Times New Roman"/>
+          <w:noProof/>
+          <w:sz w:val="28"/>
+          <w:szCs w:val="28"/>
+        </w:rPr>
+        <w:drawing>
+          <wp:inline distT="0" distB="0" distL="0" distR="0" wp14:anchorId="392719AE" wp14:editId="444E783D">
+            <wp:extent cx="4007922" cy="1339512"/>
+            <wp:effectExtent l="0" t="0" r="0" b="0"/>
+            <wp:docPr id="4" name="圖片 4"/>
+            <wp:cNvGraphicFramePr>
+              <a:graphicFrameLocks xmlns:a="http://schemas.openxmlformats.org/drawingml/2006/main" noChangeAspect="1"/>
+            </wp:cNvGraphicFramePr>
+            <a:graphic xmlns:a="http://schemas.openxmlformats.org/drawingml/2006/main">
+              <a:graphicData uri="http://schemas.openxmlformats.org/drawingml/2006/picture">
+                <pic:pic xmlns:pic="http://schemas.openxmlformats.org/drawingml/2006/picture">
+                  <pic:nvPicPr>
+                    <pic:cNvPr id="1" name=""/>
+                    <pic:cNvPicPr/>
+                  </pic:nvPicPr>
+                  <pic:blipFill>
+                    <a:blip r:embed="rId7"/>
+                    <a:stretch>
+                      <a:fillRect/>
+                    </a:stretch>
+                  </pic:blipFill>
+                  <pic:spPr>
+                    <a:xfrm>
+                      <a:off x="0" y="0"/>
+                      <a:ext cx="4078515" cy="1363105"/>
+                    </a:xfrm>
+                    <a:prstGeom prst="rect">
+                      <a:avLst/>
+                    </a:prstGeom>
+                  </pic:spPr>
+                </pic:pic>
+              </a:graphicData>
+            </a:graphic>
+          </wp:inline>
+        </w:drawing>
+      </w:r>
+    </w:p>
+    <w:p>
+      <w:pPr>
+        <w:rPr>
+          <w:rFonts w:ascii="MS UI Gothic" w:hAnsi="MS UI Gothic" w:cs="Times New Roman"/>
+          <w:bCs/>
+          <w:sz w:val="28"/>
+          <w:szCs w:val="32"/>
+        </w:rPr>
+      </w:pPr>
+    </w:p>
+    <w:p>
+      <w:pPr>
+        <w:ind w:firstLine="720"/>
+        <w:rPr>
+          <w:rFonts w:ascii="MS UI Gothic" w:hAnsi="MS UI Gothic" w:cs="Times New Roman"/>
+          <w:sz w:val="28"/>
+        </w:rPr>
+      </w:pPr>
+      <w:r>
+        <w:rPr>
+          <w:rFonts w:ascii="MS UI Gothic" w:hAnsi="MS UI Gothic" w:cs="Times New Roman"/>
+          <w:sz w:val="28"/>
+        </w:rPr>
+        <w:t xml:space="preserve">For the prediction function, I first calculated the predicted state estimate x. I obtain the expected state estimate x by adding the dot product of the transition matrix A and the state estimate x, and the dot product of the transition matrix B and the control vector u. Then I calculate the error matrix P by adding up the covariance of the state </w:t>
+      </w:r>
+      <w:r>
+        <w:rPr>
+          <w:rFonts w:ascii="MS UI Gothic" w:hAnsi="MS UI Gothic" w:cs="Times New Roman"/>
+          <w:sz w:val="28"/>
+        </w:rPr>
+        <w:lastRenderedPageBreak/>
+        <w:t>transition error Q with the dot product of the transition matrix A, the error matrix P, and the transform of the transition matrix A.</w:t>
+      </w:r>
+    </w:p>
+    <w:p>
+      <w:pPr>
+        <w:rPr>
+          <w:rFonts w:ascii="MS UI Gothic" w:hAnsi="MS UI Gothic" w:cs="Times New Roman"/>
+          <w:sz w:val="28"/>
+        </w:rPr>
+      </w:pPr>
+    </w:p>
+    <w:p>
+      <w:pPr>
+        <w:ind w:firstLine="720"/>
+        <w:rPr>
+          <w:rFonts w:ascii="MS UI Gothic" w:hAnsi="MS UI Gothic" w:cs="Times New Roman"/>
+          <w:sz w:val="28"/>
+        </w:rPr>
+      </w:pPr>
+      <w:r>
+        <w:rPr>
+          <w:rFonts w:ascii="MS UI Gothic" w:hAnsi="MS UI Gothic" w:cs="Times New Roman"/>
+          <w:sz w:val="28"/>
+        </w:rPr>
+        <w:t xml:space="preserve">For the update function, I first calculate the innovation covariance S, which can be found in the parentheses in the equation of the optimal Kalman gain K in the algorithm above. For the innovation covariance S, I added up the measurement error R with the dot product of the observation matrix H, the error matrix P, and the transform of the observation matrix H. Then I obtained the optimal Kalman gain K by calculating the dot product of the error matrix P, the transform of the observation matrix H, and the inverse of the innovation covariance S matrix. </w:t>
+      </w:r>
+    </w:p>
+    <w:p>
+      <w:pPr>
+        <w:rPr>
+          <w:rFonts w:ascii="MS UI Gothic" w:hAnsi="MS UI Gothic" w:cs="Times New Roman"/>
+          <w:sz w:val="28"/>
+        </w:rPr>
+      </w:pPr>
+    </w:p>
+    <w:p>
+      <w:pPr>
+        <w:ind w:firstLine="720"/>
+        <w:rPr>
+          <w:rFonts w:ascii="MS UI Gothic" w:hAnsi="MS UI Gothic" w:cs="Times New Roman"/>
+          <w:sz w:val="28"/>
+        </w:rPr>
+      </w:pPr>
+      <w:r>
+        <w:rPr>
+          <w:rFonts w:ascii="MS UI Gothic" w:hAnsi="MS UI Gothic" w:cs="Times New Roman"/>
+          <w:sz w:val="28"/>
+        </w:rPr>
+        <w:t xml:space="preserve">Then I’ll calculate the measurement post-fit residual y, which is the subtraction of the dot product of the observation matrix H and the state estimate x to the matrix z. With the measurement post-fit residual y, we can get the final state estimate x by adding the state estimate x itself with the dot product of the optimal Kalman gain K and the measurement post-fit residual y. </w:t>
+      </w:r>
+    </w:p>
+    <w:p>
+      <w:pPr>
+        <w:rPr>
+          <w:rFonts w:ascii="MS UI Gothic" w:hAnsi="MS UI Gothic" w:cs="Times New Roman"/>
+          <w:sz w:val="28"/>
+        </w:rPr>
+      </w:pPr>
+    </w:p>
+    <w:p>
+      <w:pPr>
+        <w:ind w:firstLine="720"/>
+        <w:rPr>
+          <w:rFonts w:ascii="MS UI Gothic" w:hAnsi="MS UI Gothic" w:cs="Times New Roman" w:hint="eastAsia"/>
+          <w:bCs/>
+          <w:sz w:val="28"/>
+          <w:szCs w:val="32"/>
+        </w:rPr>
+      </w:pPr>
+      <w:r>
+        <w:rPr>
+          <w:rFonts w:ascii="MS UI Gothic" w:hAnsi="MS UI Gothic" w:cs="Times New Roman"/>
+          <w:sz w:val="28"/>
+        </w:rPr>
+        <w:t>Lastly, for the error matrix P, we first initialize a 3x3 matrix I with np.eye(), which with ones on the diagonal and zeros elsewhere. Then we calculate the error matrix P by calculating the dot product of the subtraction of the dot product of the optimal Kalman gain K and the observation matrix H from the 3x3 matrix we just created and the error matrix P itself. Finally, we get the final error matrix P, and the following figure is the plotting result of the Kalman filter I implemented.</w:t>
+      </w:r>
+    </w:p>
+    <w:p>
+      <w:pPr>
+        <w:rPr>
+          <w:rFonts w:ascii="MS UI Gothic" w:hAnsi="MS UI Gothic" w:cs="Times New Roman"/>
+          <w:bCs/>
+          <w:sz w:val="28"/>
+          <w:szCs w:val="32"/>
+        </w:rPr>
+      </w:pPr>
+    </w:p>
+    <w:p>
+      <w:pPr>
+        <w:rPr>
+          <w:rFonts w:ascii="MS UI Gothic" w:hAnsi="MS UI Gothic" w:cs="Times New Roman"/>
+          <w:bCs/>
+          <w:sz w:val="28"/>
+          <w:szCs w:val="32"/>
+        </w:rPr>
+      </w:pPr>
+      <w:r>
+        <w:rPr>
+          <w:rFonts w:ascii="MS UI Gothic" w:hAnsi="MS UI Gothic" w:cs="Times New Roman"/>
+          <w:bCs/>
+          <w:sz w:val="28"/>
+          <w:szCs w:val="32"/>
+        </w:rPr>
+        <w:tab/>
+        <w:t xml:space="preserve">For the parameters of the Kalman filter, </w:t>
+      </w:r>
+      <w:r>
+        <w:rPr>
+          <w:rFonts w:ascii="MS UI Gothic" w:hAnsi="MS UI Gothic" w:cs="Times New Roman"/>
+          <w:bCs/>
+          <w:sz w:val="28"/>
+          <w:szCs w:val="32"/>
+        </w:rPr>
+        <w:t xml:space="preserve">I made the </w:t>
+      </w:r>
+      <w:r>
+        <w:rPr>
+          <w:rFonts w:ascii="MS UI Gothic" w:hAnsi="MS UI Gothic" w:cs="Times New Roman"/>
+          <w:bCs/>
+          <w:sz w:val="28"/>
+          <w:szCs w:val="32"/>
+        </w:rPr>
+        <w:t>adjustments like</w:t>
+      </w:r>
+      <w:r>
+        <w:rPr>
+          <w:rFonts w:ascii="MS UI Gothic" w:hAnsi="MS UI Gothic" w:cs="Times New Roman"/>
+          <w:bCs/>
+          <w:sz w:val="28"/>
+          <w:szCs w:val="32"/>
+        </w:rPr>
+        <w:t xml:space="preserve"> I mentioned in the previous project, which I adjust the value to the corresponding axis which offset the most, and make further adjustment through the result obtained. </w:t>
+      </w:r>
+      <w:r>
+        <w:rPr>
+          <w:rFonts w:ascii="MS UI Gothic" w:hAnsi="MS UI Gothic" w:cs="Times New Roman"/>
+          <w:bCs/>
+          <w:sz w:val="28"/>
+          <w:szCs w:val="32"/>
+        </w:rPr>
+        <w:t>As a result, the following figure is how I eventually set the parameters of the Kalman filter.</w:t>
+      </w:r>
+    </w:p>
+    <w:p>
+      <w:pPr>
+        <w:rPr>
+          <w:rFonts w:ascii="MS UI Gothic" w:hAnsi="MS UI Gothic" w:cs="Times New Roman"/>
+          <w:bCs/>
+          <w:sz w:val="28"/>
+          <w:szCs w:val="32"/>
+        </w:rPr>
+      </w:pPr>
+    </w:p>
+    <w:p>
+      <w:pPr>
+        <w:rPr>
+          <w:rFonts w:ascii="MS UI Gothic" w:hAnsi="MS UI Gothic" w:cs="Times New Roman" w:hint="eastAsia"/>
+          <w:bCs/>
+          <w:sz w:val="28"/>
+          <w:szCs w:val="32"/>
+        </w:rPr>
+      </w:pPr>
+      <w:r>
+        <w:rPr>
+          <w:rFonts w:ascii="MS UI Gothic" w:eastAsia="MS UI Gothic" w:hAnsi="MS UI Gothic" w:cs="Times New Roman"/>
+          <w:noProof/>
+          <w:sz w:val="28"/>
+        </w:rPr>
+        <w:drawing>
+          <wp:inline distT="0" distB="0" distL="0" distR="0" wp14:anchorId="199C80AF" wp14:editId="24017272">
+            <wp:extent cx="2497540" cy="684234"/>
+            <wp:effectExtent l="0" t="0" r="0" b="1905"/>
+            <wp:docPr id="6" name="圖片 6"/>
+            <wp:cNvGraphicFramePr>
+              <a:graphicFrameLocks xmlns:a="http://schemas.openxmlformats.org/drawingml/2006/main" noChangeAspect="1"/>
+            </wp:cNvGraphicFramePr>
+            <a:graphic xmlns:a="http://schemas.openxmlformats.org/drawingml/2006/main">
+              <a:graphicData uri="http://schemas.openxmlformats.org/drawingml/2006/picture">
+                <pic:pic xmlns:pic="http://schemas.openxmlformats.org/drawingml/2006/picture">
+                  <pic:nvPicPr>
+                    <pic:cNvPr id="1" name=""/>
+                    <pic:cNvPicPr/>
+                  </pic:nvPicPr>
+                  <pic:blipFill rotWithShape="1">
+                    <a:blip r:embed="rId8"/>
+                    <a:srcRect b="50887"/>
+                    <a:stretch/>
+                  </pic:blipFill>
+                  <pic:spPr bwMode="auto">
+                    <a:xfrm>
+                      <a:off x="0" y="0"/>
+                      <a:ext cx="2670602" cy="731646"/>
+                    </a:xfrm>
+                    <a:prstGeom prst="rect">
+                      <a:avLst/>
+                    </a:prstGeom>
+                    <a:ln>
+                      <a:noFill/>
+                    </a:ln>
+                    <a:extLst>
+                      <a:ext uri="{53640926-AAD7-44D8-BBD7-CCE9431645EC}">
+                        <a14:shadowObscured xmlns:a14="http://schemas.microsoft.com/office/drawing/2010/main"/>
+                      </a:ext>
+                    </a:extLst>
+                  </pic:spPr>
+                </pic:pic>
+              </a:graphicData>
+            </a:graphic>
+          </wp:inline>
+        </w:drawing>
+      </w:r>
+      <w:r>
+        <w:rPr>
+          <w:rFonts w:ascii="MS UI Gothic" w:eastAsia="MS UI Gothic" w:hAnsi="MS UI Gothic" w:cs="Times New Roman"/>
+          <w:noProof/>
+          <w:sz w:val="28"/>
+        </w:rPr>
+        <w:drawing>
+          <wp:inline distT="0" distB="0" distL="0" distR="0" wp14:anchorId="1D98F30C" wp14:editId="0FB0CE55">
+            <wp:extent cx="2593075" cy="554059"/>
+            <wp:effectExtent l="0" t="0" r="0" b="0"/>
+            <wp:docPr id="7" name="圖片 7"/>
+            <wp:cNvGraphicFramePr>
+              <a:graphicFrameLocks xmlns:a="http://schemas.openxmlformats.org/drawingml/2006/main" noChangeAspect="1"/>
+            </wp:cNvGraphicFramePr>
+            <a:graphic xmlns:a="http://schemas.openxmlformats.org/drawingml/2006/main">
+              <a:graphicData uri="http://schemas.openxmlformats.org/drawingml/2006/picture">
+                <pic:pic xmlns:pic="http://schemas.openxmlformats.org/drawingml/2006/picture">
+                  <pic:nvPicPr>
+                    <pic:cNvPr id="1" name=""/>
+                    <pic:cNvPicPr/>
+                  </pic:nvPicPr>
+                  <pic:blipFill rotWithShape="1">
+                    <a:blip r:embed="rId8"/>
+                    <a:srcRect t="60378"/>
+                    <a:stretch/>
+                  </pic:blipFill>
+                  <pic:spPr bwMode="auto">
+                    <a:xfrm>
+                      <a:off x="0" y="0"/>
+                      <a:ext cx="2713784" cy="579851"/>
+                    </a:xfrm>
+                    <a:prstGeom prst="rect">
+                      <a:avLst/>
+                    </a:prstGeom>
+                    <a:ln>
+                      <a:noFill/>
+                    </a:ln>
+                    <a:extLst>
+                      <a:ext uri="{53640926-AAD7-44D8-BBD7-CCE9431645EC}">
+                        <a14:shadowObscured xmlns:a14="http://schemas.microsoft.com/office/drawing/2010/main"/>
+                      </a:ext>
+                    </a:extLst>
+                  </pic:spPr>
+                </pic:pic>
+              </a:graphicData>
+            </a:graphic>
+          </wp:inline>
+        </w:drawing>
+      </w:r>
+    </w:p>
+    <w:p>
+      <w:pPr>
+        <w:rPr>
+          <w:rFonts w:ascii="MS UI Gothic" w:hAnsi="MS UI Gothic" w:cs="Times New Roman" w:hint="eastAsia"/>
+          <w:bCs/>
+          <w:sz w:val="28"/>
+          <w:szCs w:val="32"/>
+        </w:rPr>
       </w:pPr>
     </w:p>
     <w:p>
@@ -520,6 +894,7 @@
           <w:sz w:val="28"/>
           <w:szCs w:val="32"/>
         </w:rPr>
+        <w:lastRenderedPageBreak/>
         <w:t>3</w:t>
       </w:r>
       <w:r>
@@ -600,7 +975,7 @@
       </w:pPr>
     </w:p>
     <w:sectPr>
-      <w:footerReference w:type="default" r:id="rId7"/>
+      <w:footerReference w:type="default" r:id="rId9"/>
       <w:pgSz w:w="11906" w:h="16838"/>
       <w:pgMar w:top="1440" w:right="1800" w:bottom="1440" w:left="1800" w:header="851" w:footer="992" w:gutter="0"/>
       <w:pgNumType w:start="1"/>

--- a/Assignment4_Application_of_Kalman_Filter/311605004_hw4.docx
+++ b/Assignment4_Application_of_Kalman_Filter/311605004_hw4.docx
@@ -762,6 +762,7 @@
     </w:p>
     <w:p>
       <w:pPr>
+        <w:jc w:val="center"/>
         <w:rPr>
           <w:rFonts w:ascii="MS UI Gothic" w:hAnsi="MS UI Gothic" w:cs="Times New Roman" w:hint="eastAsia"/>
           <w:bCs/>

--- a/Assignment4_Application_of_Kalman_Filter/311605004_hw4.docx
+++ b/Assignment4_Application_of_Kalman_Filter/311605004_hw4.docx
@@ -1,6 +1,6 @@
 
 <file path=word/document.xml><?xml version="1.0" encoding="utf-8"?>
-<w:document xmlns:wpc="http://schemas.microsoft.com/office/word/2010/wordprocessingCanvas" xmlns:cx="http://schemas.microsoft.com/office/drawing/2014/chartex" xmlns:cx1="http://schemas.microsoft.com/office/drawing/2015/9/8/chartex" xmlns:cx2="http://schemas.microsoft.com/office/drawing/2015/10/21/chartex" xmlns:cx3="http://schemas.microsoft.com/office/drawing/2016/5/9/chartex" xmlns:cx4="http://schemas.microsoft.com/office/drawing/2016/5/10/chartex" xmlns:cx5="http://schemas.microsoft.com/office/drawing/2016/5/11/chartex" xmlns:cx6="http://schemas.microsoft.com/office/drawing/2016/5/12/chartex" xmlns:cx7="http://schemas.microsoft.com/office/drawing/2016/5/13/chartex" xmlns:cx8="http://schemas.microsoft.com/office/drawing/2016/5/14/chartex" xmlns:mc="http://schemas.openxmlformats.org/markup-compatibility/2006" xmlns:aink="http://schemas.microsoft.com/office/drawing/2016/ink" xmlns:am3d="http://schemas.microsoft.com/office/drawing/2017/model3d" xmlns:o="urn:schemas-microsoft-com:office:office" xmlns:r="http://schemas.openxmlformats.org/officeDocument/2006/relationships" xmlns:m="http://schemas.openxmlformats.org/officeDocument/2006/math" xmlns:v="urn:schemas-microsoft-com:vml" xmlns:wp14="http://schemas.microsoft.com/office/word/2010/wordprocessingDrawing" xmlns:wp="http://schemas.openxmlformats.org/drawingml/2006/wordprocessingDrawing" xmlns:w10="urn:schemas-microsoft-com:office:word" xmlns:w="http://schemas.openxmlformats.org/wordprocessingml/2006/main" xmlns:w14="http://schemas.microsoft.com/office/word/2010/wordml" xmlns:w15="http://schemas.microsoft.com/office/word/2012/wordml" xmlns:w16cex="http://schemas.microsoft.com/office/word/2018/wordml/cex" xmlns:w16cid="http://schemas.microsoft.com/office/word/2016/wordml/cid" xmlns:w16="http://schemas.microsoft.com/office/word/2018/wordml" xmlns:w16sdtdh="http://schemas.microsoft.com/office/word/2020/wordml/sdtdatahash" xmlns:w16se="http://schemas.microsoft.com/office/word/2015/wordml/symex" xmlns:wpg="http://schemas.microsoft.com/office/word/2010/wordprocessingGroup" xmlns:wpi="http://schemas.microsoft.com/office/word/2010/wordprocessingInk" xmlns:wne="http://schemas.microsoft.com/office/word/2006/wordml" xmlns:wps="http://schemas.microsoft.com/office/word/2010/wordprocessingShape" mc:Ignorable="w14 w15 w16se w16cid w16 w16cex w16sdtdh wp14">
+<w:document xmlns:wpc="http://schemas.microsoft.com/office/word/2010/wordprocessingCanvas" xmlns:cx="http://schemas.microsoft.com/office/drawing/2014/chartex" xmlns:cx1="http://schemas.microsoft.com/office/drawing/2015/9/8/chartex" xmlns:cx2="http://schemas.microsoft.com/office/drawing/2015/10/21/chartex" xmlns:cx3="http://schemas.microsoft.com/office/drawing/2016/5/9/chartex" xmlns:cx4="http://schemas.microsoft.com/office/drawing/2016/5/10/chartex" xmlns:cx5="http://schemas.microsoft.com/office/drawing/2016/5/11/chartex" xmlns:cx6="http://schemas.microsoft.com/office/drawing/2016/5/12/chartex" xmlns:cx7="http://schemas.microsoft.com/office/drawing/2016/5/13/chartex" xmlns:cx8="http://schemas.microsoft.com/office/drawing/2016/5/14/chartex" xmlns:mc="http://schemas.openxmlformats.org/markup-compatibility/2006" xmlns:aink="http://schemas.microsoft.com/office/drawing/2016/ink" xmlns:am3d="http://schemas.microsoft.com/office/drawing/2017/model3d" xmlns:o="urn:schemas-microsoft-com:office:office" xmlns:r="http://schemas.openxmlformats.org/officeDocument/2006/relationships" xmlns:m="http://schemas.openxmlformats.org/officeDocument/2006/math" xmlns:v="urn:schemas-microsoft-com:vml" xmlns:wp14="http://schemas.microsoft.com/office/word/2010/wordprocessingDrawing" xmlns:wp="http://schemas.openxmlformats.org/drawingml/2006/wordprocessingDrawing" xmlns:w10="urn:schemas-microsoft-com:office:word" xmlns:w="http://schemas.openxmlformats.org/wordprocessingml/2006/main" xmlns:w14="http://schemas.microsoft.com/office/word/2010/wordml" xmlns:w15="http://schemas.microsoft.com/office/word/2012/wordml" xmlns:w16cid="http://schemas.microsoft.com/office/word/2016/wordml/cid" xmlns:w16se="http://schemas.microsoft.com/office/word/2015/wordml/symex" xmlns:wpg="http://schemas.microsoft.com/office/word/2010/wordprocessingGroup" xmlns:wpi="http://schemas.microsoft.com/office/word/2010/wordprocessingInk" xmlns:wne="http://schemas.microsoft.com/office/word/2006/wordml" xmlns:wps="http://schemas.microsoft.com/office/word/2010/wordprocessingShape" mc:Ignorable="w14 w15 w16se w16cid wp14">
   <w:body>
     <w:p>
       <w:pPr>
@@ -203,7 +203,7 @@
       <w:pPr>
         <w:ind w:right="1120"/>
         <w:rPr>
-          <w:rFonts w:ascii="MS UI Gothic" w:eastAsia="MS UI Gothic" w:hAnsi="MS UI Gothic" w:cs="Times New Roman" w:hint="eastAsia"/>
+          <w:rFonts w:ascii="MS UI Gothic" w:eastAsia="MS UI Gothic" w:hAnsi="MS UI Gothic" w:cs="Times New Roman"/>
           <w:sz w:val="28"/>
         </w:rPr>
       </w:pPr>
@@ -247,7 +247,7 @@
         <w:ind w:firstLine="425"/>
         <w:jc w:val="both"/>
         <w:rPr>
-          <w:rFonts w:ascii="MS UI Gothic" w:eastAsia="MS UI Gothic" w:hAnsi="MS UI Gothic" w:cs="Times New Roman" w:hint="eastAsia"/>
+          <w:rFonts w:ascii="MS UI Gothic" w:eastAsia="MS UI Gothic" w:hAnsi="MS UI Gothic" w:cs="Times New Roman"/>
           <w:sz w:val="28"/>
           <w:szCs w:val="28"/>
         </w:rPr>
@@ -342,7 +342,7 @@
           <w:numId w:val="3"/>
         </w:numPr>
         <w:rPr>
-          <w:rFonts w:ascii="MS UI Gothic" w:eastAsia="MS UI Gothic" w:hAnsi="MS UI Gothic" w:cs="Times New Roman"/>
+          <w:rFonts w:ascii="MS UI Gothic" w:eastAsia="MS UI Gothic" w:hAnsi="MS UI Gothic" w:cs="Times New Roman" w:hint="eastAsia"/>
           <w:b/>
           <w:sz w:val="36"/>
           <w:szCs w:val="32"/>
@@ -362,38 +362,140 @@
     </w:p>
     <w:p>
       <w:pPr>
-        <w:rPr>
-          <w:rFonts w:ascii="MS UI Gothic" w:eastAsia="MS UI Gothic" w:hAnsi="MS UI Gothic" w:cs="Times New Roman"/>
+        <w:jc w:val="center"/>
+        <w:rPr>
+          <w:rFonts w:ascii="MS UI Gothic" w:hAnsi="MS UI Gothic" w:cs="Times New Roman"/>
           <w:sz w:val="28"/>
           <w:szCs w:val="28"/>
         </w:rPr>
       </w:pPr>
-    </w:p>
-    <w:p>
-      <w:pPr>
-        <w:rPr>
-          <w:rFonts w:ascii="MS UI Gothic" w:eastAsia="MS UI Gothic" w:hAnsi="MS UI Gothic" w:cs="Times New Roman"/>
+      <w:r>
+        <w:rPr>
+          <w:rFonts w:ascii="MS UI Gothic" w:eastAsia="MS UI Gothic" w:hAnsi="MS UI Gothic" w:cs="Times New Roman"/>
+          <w:b/>
+          <w:noProof/>
+          <w:sz w:val="56"/>
+        </w:rPr>
+        <w:drawing>
+          <wp:inline distT="0" distB="0" distL="0" distR="0" wp14:anchorId="70826758" wp14:editId="55C3957A">
+            <wp:extent cx="5260975" cy="2458085"/>
+            <wp:effectExtent l="0" t="0" r="0" b="0"/>
+            <wp:docPr id="1" name="圖片 1"/>
+            <wp:cNvGraphicFramePr>
+              <a:graphicFrameLocks xmlns:a="http://schemas.openxmlformats.org/drawingml/2006/main" noChangeAspect="1"/>
+            </wp:cNvGraphicFramePr>
+            <a:graphic xmlns:a="http://schemas.openxmlformats.org/drawingml/2006/main">
+              <a:graphicData uri="http://schemas.openxmlformats.org/drawingml/2006/picture">
+                <pic:pic xmlns:pic="http://schemas.openxmlformats.org/drawingml/2006/picture">
+                  <pic:nvPicPr>
+                    <pic:cNvPr id="0" name="Picture 1"/>
+                    <pic:cNvPicPr>
+                      <a:picLocks noChangeAspect="1" noChangeArrowheads="1"/>
+                    </pic:cNvPicPr>
+                  </pic:nvPicPr>
+                  <pic:blipFill>
+                    <a:blip r:embed="rId7" cstate="print">
+                      <a:extLst>
+                        <a:ext uri="{28A0092B-C50C-407E-A947-70E740481C1C}">
+                          <a14:useLocalDpi xmlns:a14="http://schemas.microsoft.com/office/drawing/2010/main" val="0"/>
+                        </a:ext>
+                      </a:extLst>
+                    </a:blip>
+                    <a:srcRect/>
+                    <a:stretch>
+                      <a:fillRect/>
+                    </a:stretch>
+                  </pic:blipFill>
+                  <pic:spPr bwMode="auto">
+                    <a:xfrm>
+                      <a:off x="0" y="0"/>
+                      <a:ext cx="5260975" cy="2458085"/>
+                    </a:xfrm>
+                    <a:prstGeom prst="rect">
+                      <a:avLst/>
+                    </a:prstGeom>
+                    <a:noFill/>
+                    <a:ln>
+                      <a:noFill/>
+                    </a:ln>
+                  </pic:spPr>
+                </pic:pic>
+              </a:graphicData>
+            </a:graphic>
+          </wp:inline>
+        </w:drawing>
+      </w:r>
+    </w:p>
+    <w:p>
+      <w:pPr>
+        <w:jc w:val="center"/>
+        <w:rPr>
+          <w:rFonts w:ascii="MS UI Gothic" w:hAnsi="MS UI Gothic" w:cs="Times New Roman" w:hint="eastAsia"/>
           <w:sz w:val="28"/>
           <w:szCs w:val="28"/>
         </w:rPr>
       </w:pPr>
-    </w:p>
-    <w:p>
-      <w:pPr>
-        <w:rPr>
-          <w:rFonts w:ascii="MS UI Gothic" w:eastAsia="MS UI Gothic" w:hAnsi="MS UI Gothic" w:cs="Times New Roman"/>
+      <w:r>
+        <w:rPr>
+          <w:rFonts w:ascii="MS UI Gothic" w:hAnsi="MS UI Gothic" w:cs="Times New Roman"/>
+          <w:noProof/>
           <w:sz w:val="28"/>
           <w:szCs w:val="28"/>
         </w:rPr>
-      </w:pPr>
-    </w:p>
-    <w:p>
-      <w:pPr>
-        <w:rPr>
-          <w:rFonts w:ascii="MS UI Gothic" w:eastAsia="MS UI Gothic" w:hAnsi="MS UI Gothic" w:cs="Times New Roman" w:hint="eastAsia"/>
-          <w:sz w:val="28"/>
-        </w:rPr>
-      </w:pPr>
+        <w:drawing>
+          <wp:inline distT="0" distB="0" distL="0" distR="0" wp14:anchorId="00EEBB7B" wp14:editId="1177A7BA">
+            <wp:extent cx="5273227" cy="2735740"/>
+            <wp:effectExtent l="0" t="0" r="3810" b="7620"/>
+            <wp:docPr id="3" name="圖片 3"/>
+            <wp:cNvGraphicFramePr>
+              <a:graphicFrameLocks xmlns:a="http://schemas.openxmlformats.org/drawingml/2006/main" noChangeAspect="1"/>
+            </wp:cNvGraphicFramePr>
+            <a:graphic xmlns:a="http://schemas.openxmlformats.org/drawingml/2006/main">
+              <a:graphicData uri="http://schemas.openxmlformats.org/drawingml/2006/picture">
+                <pic:pic xmlns:pic="http://schemas.openxmlformats.org/drawingml/2006/picture">
+                  <pic:nvPicPr>
+                    <pic:cNvPr id="0" name="Picture 1"/>
+                    <pic:cNvPicPr>
+                      <a:picLocks noChangeAspect="1" noChangeArrowheads="1"/>
+                    </pic:cNvPicPr>
+                  </pic:nvPicPr>
+                  <pic:blipFill rotWithShape="1">
+                    <a:blip r:embed="rId8" cstate="print">
+                      <a:extLst>
+                        <a:ext uri="{28A0092B-C50C-407E-A947-70E740481C1C}">
+                          <a14:useLocalDpi xmlns:a14="http://schemas.microsoft.com/office/drawing/2010/main" val="0"/>
+                        </a:ext>
+                      </a:extLst>
+                    </a:blip>
+                    <a:srcRect b="4941"/>
+                    <a:stretch/>
+                  </pic:blipFill>
+                  <pic:spPr bwMode="auto">
+                    <a:xfrm>
+                      <a:off x="0" y="0"/>
+                      <a:ext cx="5334152" cy="2767348"/>
+                    </a:xfrm>
+                    <a:prstGeom prst="rect">
+                      <a:avLst/>
+                    </a:prstGeom>
+                    <a:noFill/>
+                    <a:ln>
+                      <a:noFill/>
+                    </a:ln>
+                    <a:extLst>
+                      <a:ext uri="{53640926-AAD7-44D8-BBD7-CCE9431645EC}">
+                        <a14:shadowObscured xmlns:a14="http://schemas.microsoft.com/office/drawing/2010/main"/>
+                      </a:ext>
+                    </a:extLst>
+                  </pic:spPr>
+                </pic:pic>
+              </a:graphicData>
+            </a:graphic>
+          </wp:inline>
+        </w:drawing>
+      </w:r>
+      <w:bookmarkStart w:id="1" w:name="_GoBack"/>
+      <w:bookmarkEnd w:id="1"/>
     </w:p>
     <w:p>
       <w:pPr>
@@ -402,35 +504,36 @@
           <w:numId w:val="3"/>
         </w:numPr>
         <w:rPr>
+          <w:rFonts w:ascii="MS UI Gothic" w:eastAsia="MS UI Gothic" w:hAnsi="MS UI Gothic" w:cs="Times New Roman"/>
+          <w:b/>
+          <w:sz w:val="32"/>
+          <w:szCs w:val="32"/>
+        </w:rPr>
+      </w:pPr>
+      <w:r>
+        <w:rPr>
+          <w:rFonts w:ascii="MS UI Gothic" w:eastAsia="MS UI Gothic" w:hAnsi="MS UI Gothic" w:cs="Times New Roman"/>
+          <w:b/>
+          <w:sz w:val="36"/>
+          <w:szCs w:val="32"/>
+        </w:rPr>
+        <w:lastRenderedPageBreak/>
+        <w:t>Discussions</w:t>
+      </w:r>
+    </w:p>
+    <w:p>
+      <w:pPr>
+        <w:rPr>
+          <w:rFonts w:ascii="MS UI Gothic" w:eastAsia="MS UI Gothic" w:hAnsi="MS UI Gothic" w:cs="Times New Roman"/>
+          <w:b/>
+          <w:sz w:val="28"/>
+          <w:szCs w:val="32"/>
+        </w:rPr>
+      </w:pPr>
+      <w:r>
+        <w:rPr>
           <w:rFonts w:ascii="MS UI Gothic" w:eastAsia="MS UI Gothic" w:hAnsi="MS UI Gothic" w:cs="Times New Roman" w:hint="eastAsia"/>
           <w:b/>
-          <w:sz w:val="32"/>
-          <w:szCs w:val="32"/>
-        </w:rPr>
-      </w:pPr>
-      <w:r>
-        <w:rPr>
-          <w:rFonts w:ascii="MS UI Gothic" w:eastAsia="MS UI Gothic" w:hAnsi="MS UI Gothic" w:cs="Times New Roman"/>
-          <w:b/>
-          <w:sz w:val="36"/>
-          <w:szCs w:val="32"/>
-        </w:rPr>
-        <w:t>Discussions</w:t>
-      </w:r>
-    </w:p>
-    <w:p>
-      <w:pPr>
-        <w:rPr>
-          <w:rFonts w:ascii="MS UI Gothic" w:eastAsia="MS UI Gothic" w:hAnsi="MS UI Gothic" w:cs="Times New Roman"/>
-          <w:b/>
-          <w:sz w:val="28"/>
-          <w:szCs w:val="32"/>
-        </w:rPr>
-      </w:pPr>
-      <w:r>
-        <w:rPr>
-          <w:rFonts w:ascii="MS UI Gothic" w:eastAsia="MS UI Gothic" w:hAnsi="MS UI Gothic" w:cs="Times New Roman" w:hint="eastAsia"/>
-          <w:b/>
           <w:sz w:val="28"/>
           <w:szCs w:val="32"/>
         </w:rPr>
@@ -443,43 +546,7 @@
           <w:sz w:val="28"/>
           <w:szCs w:val="32"/>
         </w:rPr>
-        <w:t xml:space="preserve">-1. Design of </w:t>
-      </w:r>
-      <w:r>
-        <w:rPr>
-          <w:rFonts w:ascii="MS UI Gothic" w:eastAsia="MS UI Gothic" w:hAnsi="MS UI Gothic" w:cs="Times New Roman"/>
-          <w:b/>
-          <w:sz w:val="28"/>
-          <w:szCs w:val="32"/>
-        </w:rPr>
-        <w:t xml:space="preserve">the Kalman filter and the </w:t>
-      </w:r>
-      <w:r>
-        <w:rPr>
-          <w:rFonts w:ascii="MS UI Gothic" w:eastAsia="MS UI Gothic" w:hAnsi="MS UI Gothic" w:cs="Times New Roman"/>
-          <w:b/>
-          <w:sz w:val="28"/>
-          <w:szCs w:val="32"/>
-        </w:rPr>
-        <w:t>P</w:t>
-      </w:r>
-      <w:r>
-        <w:rPr>
-          <w:rFonts w:ascii="MS UI Gothic" w:eastAsia="MS UI Gothic" w:hAnsi="MS UI Gothic" w:cs="Times New Roman"/>
-          <w:b/>
-          <w:sz w:val="28"/>
-          <w:szCs w:val="32"/>
-        </w:rPr>
-        <w:t>arameter</w:t>
-      </w:r>
-      <w:r>
-        <w:rPr>
-          <w:rFonts w:ascii="MS UI Gothic" w:eastAsia="MS UI Gothic" w:hAnsi="MS UI Gothic" w:cs="Times New Roman"/>
-          <w:b/>
-          <w:sz w:val="28"/>
-          <w:szCs w:val="32"/>
-        </w:rPr>
-        <w:t>s</w:t>
+        <w:t>-1. Design of the Kalman filter and the Parameters</w:t>
       </w:r>
     </w:p>
     <w:p>
@@ -526,7 +593,7 @@
       <w:pPr>
         <w:jc w:val="center"/>
         <w:rPr>
-          <w:rFonts w:ascii="MS UI Gothic" w:hAnsi="MS UI Gothic" w:cs="Times New Roman" w:hint="eastAsia"/>
+          <w:rFonts w:ascii="MS UI Gothic" w:hAnsi="MS UI Gothic" w:cs="Times New Roman"/>
           <w:bCs/>
           <w:sz w:val="28"/>
           <w:szCs w:val="32"/>
@@ -555,7 +622,7 @@
                     <pic:cNvPicPr/>
                   </pic:nvPicPr>
                   <pic:blipFill>
-                    <a:blip r:embed="rId7"/>
+                    <a:blip r:embed="rId9"/>
                     <a:stretch>
                       <a:fillRect/>
                     </a:stretch>
@@ -599,88 +666,81 @@
           <w:rFonts w:ascii="MS UI Gothic" w:hAnsi="MS UI Gothic" w:cs="Times New Roman"/>
           <w:sz w:val="28"/>
         </w:rPr>
-        <w:t xml:space="preserve">For the prediction function, I first calculated the predicted state estimate x. I obtain the expected state estimate x by adding the dot product of the transition matrix A and the state estimate x, and the dot product of the transition matrix B and the control vector u. Then I calculate the error matrix P by adding up the covariance of the state </w:t>
-      </w:r>
+        <w:t>For the prediction function, I first calculated the predicted state estimate x. I obtain the expected state estimate x by adding the dot product of the transition matrix A and the state estimate x, and the dot product of the transition matrix B and the control vector u. Then I calculate the error matrix P by adding up the covariance of the state transition error Q with the dot product of the transition matrix A, the error matrix P, and the transform of the transition matrix A.</w:t>
+      </w:r>
+    </w:p>
+    <w:p>
+      <w:pPr>
+        <w:rPr>
+          <w:rFonts w:ascii="MS UI Gothic" w:hAnsi="MS UI Gothic" w:cs="Times New Roman"/>
+          <w:sz w:val="28"/>
+        </w:rPr>
+      </w:pPr>
+    </w:p>
+    <w:p>
+      <w:pPr>
+        <w:ind w:firstLine="720"/>
+        <w:rPr>
+          <w:rFonts w:ascii="MS UI Gothic" w:hAnsi="MS UI Gothic" w:cs="Times New Roman"/>
+          <w:sz w:val="28"/>
+        </w:rPr>
+      </w:pPr>
+      <w:r>
+        <w:rPr>
+          <w:rFonts w:ascii="MS UI Gothic" w:hAnsi="MS UI Gothic" w:cs="Times New Roman"/>
+          <w:sz w:val="28"/>
+        </w:rPr>
+        <w:t xml:space="preserve">For the update function, I first calculate the innovation covariance S, which can be found in the parentheses in the equation of the optimal Kalman gain K in the algorithm above. For the innovation covariance S, I added up the measurement error R with the dot product of the observation matrix H, the error matrix P, and the transform of the observation matrix H. Then I obtained the optimal Kalman gain K by calculating the dot product of the error matrix P, the transform of the observation matrix H, and the inverse of the innovation covariance S matrix. </w:t>
+      </w:r>
+    </w:p>
+    <w:p>
+      <w:pPr>
+        <w:rPr>
+          <w:rFonts w:ascii="MS UI Gothic" w:hAnsi="MS UI Gothic" w:cs="Times New Roman"/>
+          <w:sz w:val="28"/>
+        </w:rPr>
+      </w:pPr>
+    </w:p>
+    <w:p>
+      <w:pPr>
+        <w:ind w:firstLine="720"/>
+        <w:rPr>
+          <w:rFonts w:ascii="MS UI Gothic" w:hAnsi="MS UI Gothic" w:cs="Times New Roman"/>
+          <w:sz w:val="28"/>
+        </w:rPr>
+      </w:pPr>
+      <w:r>
+        <w:rPr>
+          <w:rFonts w:ascii="MS UI Gothic" w:hAnsi="MS UI Gothic" w:cs="Times New Roman"/>
+          <w:sz w:val="28"/>
+        </w:rPr>
+        <w:t xml:space="preserve">Then I’ll calculate the measurement post-fit residual y, which is the subtraction of the dot product of the observation matrix H and the state estimate x to the matrix z. With the measurement post-fit residual y, we can get the final state estimate x by adding the state estimate x itself with the dot product of the optimal Kalman gain K and the measurement post-fit residual y. </w:t>
+      </w:r>
+    </w:p>
+    <w:p>
+      <w:pPr>
+        <w:rPr>
+          <w:rFonts w:ascii="MS UI Gothic" w:hAnsi="MS UI Gothic" w:cs="Times New Roman"/>
+          <w:sz w:val="28"/>
+        </w:rPr>
+      </w:pPr>
+    </w:p>
+    <w:p>
+      <w:pPr>
+        <w:ind w:firstLine="720"/>
+        <w:rPr>
+          <w:rFonts w:ascii="MS UI Gothic" w:hAnsi="MS UI Gothic" w:cs="Times New Roman"/>
+          <w:bCs/>
+          <w:sz w:val="28"/>
+          <w:szCs w:val="32"/>
+        </w:rPr>
+      </w:pPr>
       <w:r>
         <w:rPr>
           <w:rFonts w:ascii="MS UI Gothic" w:hAnsi="MS UI Gothic" w:cs="Times New Roman"/>
           <w:sz w:val="28"/>
         </w:rPr>
         <w:lastRenderedPageBreak/>
-        <w:t>transition error Q with the dot product of the transition matrix A, the error matrix P, and the transform of the transition matrix A.</w:t>
-      </w:r>
-    </w:p>
-    <w:p>
-      <w:pPr>
-        <w:rPr>
-          <w:rFonts w:ascii="MS UI Gothic" w:hAnsi="MS UI Gothic" w:cs="Times New Roman"/>
-          <w:sz w:val="28"/>
-        </w:rPr>
-      </w:pPr>
-    </w:p>
-    <w:p>
-      <w:pPr>
-        <w:ind w:firstLine="720"/>
-        <w:rPr>
-          <w:rFonts w:ascii="MS UI Gothic" w:hAnsi="MS UI Gothic" w:cs="Times New Roman"/>
-          <w:sz w:val="28"/>
-        </w:rPr>
-      </w:pPr>
-      <w:r>
-        <w:rPr>
-          <w:rFonts w:ascii="MS UI Gothic" w:hAnsi="MS UI Gothic" w:cs="Times New Roman"/>
-          <w:sz w:val="28"/>
-        </w:rPr>
-        <w:t xml:space="preserve">For the update function, I first calculate the innovation covariance S, which can be found in the parentheses in the equation of the optimal Kalman gain K in the algorithm above. For the innovation covariance S, I added up the measurement error R with the dot product of the observation matrix H, the error matrix P, and the transform of the observation matrix H. Then I obtained the optimal Kalman gain K by calculating the dot product of the error matrix P, the transform of the observation matrix H, and the inverse of the innovation covariance S matrix. </w:t>
-      </w:r>
-    </w:p>
-    <w:p>
-      <w:pPr>
-        <w:rPr>
-          <w:rFonts w:ascii="MS UI Gothic" w:hAnsi="MS UI Gothic" w:cs="Times New Roman"/>
-          <w:sz w:val="28"/>
-        </w:rPr>
-      </w:pPr>
-    </w:p>
-    <w:p>
-      <w:pPr>
-        <w:ind w:firstLine="720"/>
-        <w:rPr>
-          <w:rFonts w:ascii="MS UI Gothic" w:hAnsi="MS UI Gothic" w:cs="Times New Roman"/>
-          <w:sz w:val="28"/>
-        </w:rPr>
-      </w:pPr>
-      <w:r>
-        <w:rPr>
-          <w:rFonts w:ascii="MS UI Gothic" w:hAnsi="MS UI Gothic" w:cs="Times New Roman"/>
-          <w:sz w:val="28"/>
-        </w:rPr>
-        <w:t xml:space="preserve">Then I’ll calculate the measurement post-fit residual y, which is the subtraction of the dot product of the observation matrix H and the state estimate x to the matrix z. With the measurement post-fit residual y, we can get the final state estimate x by adding the state estimate x itself with the dot product of the optimal Kalman gain K and the measurement post-fit residual y. </w:t>
-      </w:r>
-    </w:p>
-    <w:p>
-      <w:pPr>
-        <w:rPr>
-          <w:rFonts w:ascii="MS UI Gothic" w:hAnsi="MS UI Gothic" w:cs="Times New Roman"/>
-          <w:sz w:val="28"/>
-        </w:rPr>
-      </w:pPr>
-    </w:p>
-    <w:p>
-      <w:pPr>
-        <w:ind w:firstLine="720"/>
-        <w:rPr>
-          <w:rFonts w:ascii="MS UI Gothic" w:hAnsi="MS UI Gothic" w:cs="Times New Roman" w:hint="eastAsia"/>
-          <w:bCs/>
-          <w:sz w:val="28"/>
-          <w:szCs w:val="32"/>
-        </w:rPr>
-      </w:pPr>
-      <w:r>
-        <w:rPr>
-          <w:rFonts w:ascii="MS UI Gothic" w:hAnsi="MS UI Gothic" w:cs="Times New Roman"/>
-          <w:sz w:val="28"/>
-        </w:rPr>
         <w:t>Lastly, for the error matrix P, we first initialize a 3x3 matrix I with np.eye(), which with ones on the diagonal and zeros elsewhere. Then we calculate the error matrix P by calculating the dot product of the subtraction of the dot product of the optimal Kalman gain K and the observation matrix H from the 3x3 matrix we just created and the error matrix P itself. Finally, we get the final error matrix P, and the following figure is the plotting result of the Kalman filter I implemented.</w:t>
       </w:r>
     </w:p>
@@ -764,7 +824,7 @@
       <w:pPr>
         <w:jc w:val="center"/>
         <w:rPr>
-          <w:rFonts w:ascii="MS UI Gothic" w:hAnsi="MS UI Gothic" w:cs="Times New Roman" w:hint="eastAsia"/>
+          <w:rFonts w:ascii="MS UI Gothic" w:hAnsi="MS UI Gothic" w:cs="Times New Roman"/>
           <w:bCs/>
           <w:sz w:val="28"/>
           <w:szCs w:val="32"/>
@@ -792,7 +852,7 @@
                     <pic:cNvPicPr/>
                   </pic:nvPicPr>
                   <pic:blipFill rotWithShape="1">
-                    <a:blip r:embed="rId8"/>
+                    <a:blip r:embed="rId10"/>
                     <a:srcRect b="50887"/>
                     <a:stretch/>
                   </pic:blipFill>
@@ -841,7 +901,7 @@
                     <pic:cNvPicPr/>
                   </pic:nvPicPr>
                   <pic:blipFill rotWithShape="1">
-                    <a:blip r:embed="rId8"/>
+                    <a:blip r:embed="rId10"/>
                     <a:srcRect t="60378"/>
                     <a:stretch/>
                   </pic:blipFill>
@@ -872,7 +932,7 @@
     <w:p>
       <w:pPr>
         <w:rPr>
-          <w:rFonts w:ascii="MS UI Gothic" w:hAnsi="MS UI Gothic" w:cs="Times New Roman" w:hint="eastAsia"/>
+          <w:rFonts w:ascii="MS UI Gothic" w:hAnsi="MS UI Gothic" w:cs="Times New Roman"/>
           <w:bCs/>
           <w:sz w:val="28"/>
           <w:szCs w:val="32"/>
@@ -882,20 +942,19 @@
     <w:p>
       <w:pPr>
         <w:rPr>
+          <w:rFonts w:ascii="MS UI Gothic" w:eastAsia="MS UI Gothic" w:hAnsi="MS UI Gothic" w:cs="Times New Roman"/>
+          <w:b/>
+          <w:sz w:val="28"/>
+          <w:szCs w:val="32"/>
+        </w:rPr>
+      </w:pPr>
+      <w:r>
+        <w:rPr>
           <w:rFonts w:ascii="MS UI Gothic" w:eastAsia="MS UI Gothic" w:hAnsi="MS UI Gothic" w:cs="Times New Roman" w:hint="eastAsia"/>
           <w:b/>
           <w:sz w:val="28"/>
           <w:szCs w:val="32"/>
         </w:rPr>
-      </w:pPr>
-      <w:r>
-        <w:rPr>
-          <w:rFonts w:ascii="MS UI Gothic" w:eastAsia="MS UI Gothic" w:hAnsi="MS UI Gothic" w:cs="Times New Roman" w:hint="eastAsia"/>
-          <w:b/>
-          <w:sz w:val="28"/>
-          <w:szCs w:val="32"/>
-        </w:rPr>
-        <w:lastRenderedPageBreak/>
         <w:t>3</w:t>
       </w:r>
       <w:r>
@@ -923,16 +982,7 @@
           <w:sz w:val="28"/>
           <w:szCs w:val="32"/>
         </w:rPr>
-        <w:t xml:space="preserve">. </w:t>
-      </w:r>
-      <w:r>
-        <w:rPr>
-          <w:rFonts w:ascii="MS UI Gothic" w:eastAsia="MS UI Gothic" w:hAnsi="MS UI Gothic" w:cs="Times New Roman"/>
-          <w:b/>
-          <w:sz w:val="28"/>
-          <w:szCs w:val="32"/>
-        </w:rPr>
-        <w:t>Covariance Matrix of GPS &amp; Radar Odometry</w:t>
+        <w:t>. Covariance Matrix of GPS &amp; Radar Odometry</w:t>
       </w:r>
     </w:p>
     <w:p>
@@ -968,7 +1018,7 @@
     <w:p>
       <w:pPr>
         <w:rPr>
-          <w:rFonts w:ascii="MS UI Gothic" w:eastAsia="MS UI Gothic" w:hAnsi="MS UI Gothic" w:cs="Times New Roman" w:hint="eastAsia"/>
+          <w:rFonts w:ascii="MS UI Gothic" w:eastAsia="MS UI Gothic" w:hAnsi="MS UI Gothic" w:cs="Times New Roman"/>
           <w:bCs/>
           <w:sz w:val="28"/>
           <w:szCs w:val="32"/>
@@ -976,7 +1026,7 @@
       </w:pPr>
     </w:p>
     <w:sectPr>
-      <w:footerReference w:type="default" r:id="rId9"/>
+      <w:footerReference w:type="default" r:id="rId11"/>
       <w:pgSz w:w="11906" w:h="16838"/>
       <w:pgMar w:top="1440" w:right="1800" w:bottom="1440" w:left="1800" w:header="851" w:footer="992" w:gutter="0"/>
       <w:pgNumType w:start="1"/>
@@ -987,7 +1037,7 @@
 </file>
 
 <file path=word/endnotes.xml><?xml version="1.0" encoding="utf-8"?>
-<w:endnotes xmlns:wpc="http://schemas.microsoft.com/office/word/2010/wordprocessingCanvas" xmlns:cx="http://schemas.microsoft.com/office/drawing/2014/chartex" xmlns:cx1="http://schemas.microsoft.com/office/drawing/2015/9/8/chartex" xmlns:cx2="http://schemas.microsoft.com/office/drawing/2015/10/21/chartex" xmlns:cx3="http://schemas.microsoft.com/office/drawing/2016/5/9/chartex" xmlns:cx4="http://schemas.microsoft.com/office/drawing/2016/5/10/chartex" xmlns:cx5="http://schemas.microsoft.com/office/drawing/2016/5/11/chartex" xmlns:cx6="http://schemas.microsoft.com/office/drawing/2016/5/12/chartex" xmlns:cx7="http://schemas.microsoft.com/office/drawing/2016/5/13/chartex" xmlns:cx8="http://schemas.microsoft.com/office/drawing/2016/5/14/chartex" xmlns:mc="http://schemas.openxmlformats.org/markup-compatibility/2006" xmlns:aink="http://schemas.microsoft.com/office/drawing/2016/ink" xmlns:am3d="http://schemas.microsoft.com/office/drawing/2017/model3d" xmlns:o="urn:schemas-microsoft-com:office:office" xmlns:r="http://schemas.openxmlformats.org/officeDocument/2006/relationships" xmlns:m="http://schemas.openxmlformats.org/officeDocument/2006/math" xmlns:v="urn:schemas-microsoft-com:vml" xmlns:wp14="http://schemas.microsoft.com/office/word/2010/wordprocessingDrawing" xmlns:wp="http://schemas.openxmlformats.org/drawingml/2006/wordprocessingDrawing" xmlns:w10="urn:schemas-microsoft-com:office:word" xmlns:w="http://schemas.openxmlformats.org/wordprocessingml/2006/main" xmlns:w14="http://schemas.microsoft.com/office/word/2010/wordml" xmlns:w15="http://schemas.microsoft.com/office/word/2012/wordml" xmlns:w16cex="http://schemas.microsoft.com/office/word/2018/wordml/cex" xmlns:w16cid="http://schemas.microsoft.com/office/word/2016/wordml/cid" xmlns:w16="http://schemas.microsoft.com/office/word/2018/wordml" xmlns:w16sdtdh="http://schemas.microsoft.com/office/word/2020/wordml/sdtdatahash" xmlns:w16se="http://schemas.microsoft.com/office/word/2015/wordml/symex" xmlns:wpg="http://schemas.microsoft.com/office/word/2010/wordprocessingGroup" xmlns:wpi="http://schemas.microsoft.com/office/word/2010/wordprocessingInk" xmlns:wne="http://schemas.microsoft.com/office/word/2006/wordml" xmlns:wps="http://schemas.microsoft.com/office/word/2010/wordprocessingShape" mc:Ignorable="w14 w15 w16se w16cid w16 w16cex w16sdtdh wp14">
+<w:endnotes xmlns:wpc="http://schemas.microsoft.com/office/word/2010/wordprocessingCanvas" xmlns:cx="http://schemas.microsoft.com/office/drawing/2014/chartex" xmlns:cx1="http://schemas.microsoft.com/office/drawing/2015/9/8/chartex" xmlns:cx2="http://schemas.microsoft.com/office/drawing/2015/10/21/chartex" xmlns:cx3="http://schemas.microsoft.com/office/drawing/2016/5/9/chartex" xmlns:cx4="http://schemas.microsoft.com/office/drawing/2016/5/10/chartex" xmlns:cx5="http://schemas.microsoft.com/office/drawing/2016/5/11/chartex" xmlns:cx6="http://schemas.microsoft.com/office/drawing/2016/5/12/chartex" xmlns:cx7="http://schemas.microsoft.com/office/drawing/2016/5/13/chartex" xmlns:cx8="http://schemas.microsoft.com/office/drawing/2016/5/14/chartex" xmlns:mc="http://schemas.openxmlformats.org/markup-compatibility/2006" xmlns:aink="http://schemas.microsoft.com/office/drawing/2016/ink" xmlns:am3d="http://schemas.microsoft.com/office/drawing/2017/model3d" xmlns:o="urn:schemas-microsoft-com:office:office" xmlns:r="http://schemas.openxmlformats.org/officeDocument/2006/relationships" xmlns:m="http://schemas.openxmlformats.org/officeDocument/2006/math" xmlns:v="urn:schemas-microsoft-com:vml" xmlns:wp14="http://schemas.microsoft.com/office/word/2010/wordprocessingDrawing" xmlns:wp="http://schemas.openxmlformats.org/drawingml/2006/wordprocessingDrawing" xmlns:w10="urn:schemas-microsoft-com:office:word" xmlns:w="http://schemas.openxmlformats.org/wordprocessingml/2006/main" xmlns:w14="http://schemas.microsoft.com/office/word/2010/wordml" xmlns:w15="http://schemas.microsoft.com/office/word/2012/wordml" xmlns:w16cid="http://schemas.microsoft.com/office/word/2016/wordml/cid" xmlns:w16se="http://schemas.microsoft.com/office/word/2015/wordml/symex" xmlns:wpg="http://schemas.microsoft.com/office/word/2010/wordprocessingGroup" xmlns:wpi="http://schemas.microsoft.com/office/word/2010/wordprocessingInk" xmlns:wne="http://schemas.microsoft.com/office/word/2006/wordml" xmlns:wps="http://schemas.microsoft.com/office/word/2010/wordprocessingShape" mc:Ignorable="w14 w15 w16se w16cid wp14">
   <w:endnote w:type="separator" w:id="-1">
     <w:p>
       <w:r>
@@ -1006,7 +1056,7 @@
 </file>
 
 <file path=word/footer1.xml><?xml version="1.0" encoding="utf-8"?>
-<w:ftr xmlns:wpc="http://schemas.microsoft.com/office/word/2010/wordprocessingCanvas" xmlns:cx="http://schemas.microsoft.com/office/drawing/2014/chartex" xmlns:cx1="http://schemas.microsoft.com/office/drawing/2015/9/8/chartex" xmlns:cx2="http://schemas.microsoft.com/office/drawing/2015/10/21/chartex" xmlns:cx3="http://schemas.microsoft.com/office/drawing/2016/5/9/chartex" xmlns:cx4="http://schemas.microsoft.com/office/drawing/2016/5/10/chartex" xmlns:cx5="http://schemas.microsoft.com/office/drawing/2016/5/11/chartex" xmlns:cx6="http://schemas.microsoft.com/office/drawing/2016/5/12/chartex" xmlns:cx7="http://schemas.microsoft.com/office/drawing/2016/5/13/chartex" xmlns:cx8="http://schemas.microsoft.com/office/drawing/2016/5/14/chartex" xmlns:mc="http://schemas.openxmlformats.org/markup-compatibility/2006" xmlns:aink="http://schemas.microsoft.com/office/drawing/2016/ink" xmlns:am3d="http://schemas.microsoft.com/office/drawing/2017/model3d" xmlns:o="urn:schemas-microsoft-com:office:office" xmlns:r="http://schemas.openxmlformats.org/officeDocument/2006/relationships" xmlns:m="http://schemas.openxmlformats.org/officeDocument/2006/math" xmlns:v="urn:schemas-microsoft-com:vml" xmlns:wp14="http://schemas.microsoft.com/office/word/2010/wordprocessingDrawing" xmlns:wp="http://schemas.openxmlformats.org/drawingml/2006/wordprocessingDrawing" xmlns:w10="urn:schemas-microsoft-com:office:word" xmlns:w="http://schemas.openxmlformats.org/wordprocessingml/2006/main" xmlns:w14="http://schemas.microsoft.com/office/word/2010/wordml" xmlns:w15="http://schemas.microsoft.com/office/word/2012/wordml" xmlns:w16cex="http://schemas.microsoft.com/office/word/2018/wordml/cex" xmlns:w16cid="http://schemas.microsoft.com/office/word/2016/wordml/cid" xmlns:w16="http://schemas.microsoft.com/office/word/2018/wordml" xmlns:w16sdtdh="http://schemas.microsoft.com/office/word/2020/wordml/sdtdatahash" xmlns:w16se="http://schemas.microsoft.com/office/word/2015/wordml/symex" xmlns:wpg="http://schemas.microsoft.com/office/word/2010/wordprocessingGroup" xmlns:wpi="http://schemas.microsoft.com/office/word/2010/wordprocessingInk" xmlns:wne="http://schemas.microsoft.com/office/word/2006/wordml" xmlns:wps="http://schemas.microsoft.com/office/word/2010/wordprocessingShape" mc:Ignorable="w14 w15 w16se w16cid w16 w16cex w16sdtdh wp14">
+<w:ftr xmlns:wpc="http://schemas.microsoft.com/office/word/2010/wordprocessingCanvas" xmlns:cx="http://schemas.microsoft.com/office/drawing/2014/chartex" xmlns:cx1="http://schemas.microsoft.com/office/drawing/2015/9/8/chartex" xmlns:cx2="http://schemas.microsoft.com/office/drawing/2015/10/21/chartex" xmlns:cx3="http://schemas.microsoft.com/office/drawing/2016/5/9/chartex" xmlns:cx4="http://schemas.microsoft.com/office/drawing/2016/5/10/chartex" xmlns:cx5="http://schemas.microsoft.com/office/drawing/2016/5/11/chartex" xmlns:cx6="http://schemas.microsoft.com/office/drawing/2016/5/12/chartex" xmlns:cx7="http://schemas.microsoft.com/office/drawing/2016/5/13/chartex" xmlns:cx8="http://schemas.microsoft.com/office/drawing/2016/5/14/chartex" xmlns:mc="http://schemas.openxmlformats.org/markup-compatibility/2006" xmlns:aink="http://schemas.microsoft.com/office/drawing/2016/ink" xmlns:am3d="http://schemas.microsoft.com/office/drawing/2017/model3d" xmlns:o="urn:schemas-microsoft-com:office:office" xmlns:r="http://schemas.openxmlformats.org/officeDocument/2006/relationships" xmlns:m="http://schemas.openxmlformats.org/officeDocument/2006/math" xmlns:v="urn:schemas-microsoft-com:vml" xmlns:wp14="http://schemas.microsoft.com/office/word/2010/wordprocessingDrawing" xmlns:wp="http://schemas.openxmlformats.org/drawingml/2006/wordprocessingDrawing" xmlns:w10="urn:schemas-microsoft-com:office:word" xmlns:w="http://schemas.openxmlformats.org/wordprocessingml/2006/main" xmlns:w14="http://schemas.microsoft.com/office/word/2010/wordml" xmlns:w15="http://schemas.microsoft.com/office/word/2012/wordml" xmlns:w16cid="http://schemas.microsoft.com/office/word/2016/wordml/cid" xmlns:w16se="http://schemas.microsoft.com/office/word/2015/wordml/symex" xmlns:wpg="http://schemas.microsoft.com/office/word/2010/wordprocessingGroup" xmlns:wpi="http://schemas.microsoft.com/office/word/2010/wordprocessingInk" xmlns:wne="http://schemas.microsoft.com/office/word/2006/wordml" xmlns:wps="http://schemas.microsoft.com/office/word/2010/wordprocessingShape" mc:Ignorable="w14 w15 w16se w16cid wp14">
   <w:p>
     <w:pPr>
       <w:tabs>
@@ -1074,7 +1124,7 @@
 </file>
 
 <file path=word/footnotes.xml><?xml version="1.0" encoding="utf-8"?>
-<w:footnotes xmlns:wpc="http://schemas.microsoft.com/office/word/2010/wordprocessingCanvas" xmlns:cx="http://schemas.microsoft.com/office/drawing/2014/chartex" xmlns:cx1="http://schemas.microsoft.com/office/drawing/2015/9/8/chartex" xmlns:cx2="http://schemas.microsoft.com/office/drawing/2015/10/21/chartex" xmlns:cx3="http://schemas.microsoft.com/office/drawing/2016/5/9/chartex" xmlns:cx4="http://schemas.microsoft.com/office/drawing/2016/5/10/chartex" xmlns:cx5="http://schemas.microsoft.com/office/drawing/2016/5/11/chartex" xmlns:cx6="http://schemas.microsoft.com/office/drawing/2016/5/12/chartex" xmlns:cx7="http://schemas.microsoft.com/office/drawing/2016/5/13/chartex" xmlns:cx8="http://schemas.microsoft.com/office/drawing/2016/5/14/chartex" xmlns:mc="http://schemas.openxmlformats.org/markup-compatibility/2006" xmlns:aink="http://schemas.microsoft.com/office/drawing/2016/ink" xmlns:am3d="http://schemas.microsoft.com/office/drawing/2017/model3d" xmlns:o="urn:schemas-microsoft-com:office:office" xmlns:r="http://schemas.openxmlformats.org/officeDocument/2006/relationships" xmlns:m="http://schemas.openxmlformats.org/officeDocument/2006/math" xmlns:v="urn:schemas-microsoft-com:vml" xmlns:wp14="http://schemas.microsoft.com/office/word/2010/wordprocessingDrawing" xmlns:wp="http://schemas.openxmlformats.org/drawingml/2006/wordprocessingDrawing" xmlns:w10="urn:schemas-microsoft-com:office:word" xmlns:w="http://schemas.openxmlformats.org/wordprocessingml/2006/main" xmlns:w14="http://schemas.microsoft.com/office/word/2010/wordml" xmlns:w15="http://schemas.microsoft.com/office/word/2012/wordml" xmlns:w16cex="http://schemas.microsoft.com/office/word/2018/wordml/cex" xmlns:w16cid="http://schemas.microsoft.com/office/word/2016/wordml/cid" xmlns:w16="http://schemas.microsoft.com/office/word/2018/wordml" xmlns:w16sdtdh="http://schemas.microsoft.com/office/word/2020/wordml/sdtdatahash" xmlns:w16se="http://schemas.microsoft.com/office/word/2015/wordml/symex" xmlns:wpg="http://schemas.microsoft.com/office/word/2010/wordprocessingGroup" xmlns:wpi="http://schemas.microsoft.com/office/word/2010/wordprocessingInk" xmlns:wne="http://schemas.microsoft.com/office/word/2006/wordml" xmlns:wps="http://schemas.microsoft.com/office/word/2010/wordprocessingShape" mc:Ignorable="w14 w15 w16se w16cid w16 w16cex w16sdtdh wp14">
+<w:footnotes xmlns:wpc="http://schemas.microsoft.com/office/word/2010/wordprocessingCanvas" xmlns:cx="http://schemas.microsoft.com/office/drawing/2014/chartex" xmlns:cx1="http://schemas.microsoft.com/office/drawing/2015/9/8/chartex" xmlns:cx2="http://schemas.microsoft.com/office/drawing/2015/10/21/chartex" xmlns:cx3="http://schemas.microsoft.com/office/drawing/2016/5/9/chartex" xmlns:cx4="http://schemas.microsoft.com/office/drawing/2016/5/10/chartex" xmlns:cx5="http://schemas.microsoft.com/office/drawing/2016/5/11/chartex" xmlns:cx6="http://schemas.microsoft.com/office/drawing/2016/5/12/chartex" xmlns:cx7="http://schemas.microsoft.com/office/drawing/2016/5/13/chartex" xmlns:cx8="http://schemas.microsoft.com/office/drawing/2016/5/14/chartex" xmlns:mc="http://schemas.openxmlformats.org/markup-compatibility/2006" xmlns:aink="http://schemas.microsoft.com/office/drawing/2016/ink" xmlns:am3d="http://schemas.microsoft.com/office/drawing/2017/model3d" xmlns:o="urn:schemas-microsoft-com:office:office" xmlns:r="http://schemas.openxmlformats.org/officeDocument/2006/relationships" xmlns:m="http://schemas.openxmlformats.org/officeDocument/2006/math" xmlns:v="urn:schemas-microsoft-com:vml" xmlns:wp14="http://schemas.microsoft.com/office/word/2010/wordprocessingDrawing" xmlns:wp="http://schemas.openxmlformats.org/drawingml/2006/wordprocessingDrawing" xmlns:w10="urn:schemas-microsoft-com:office:word" xmlns:w="http://schemas.openxmlformats.org/wordprocessingml/2006/main" xmlns:w14="http://schemas.microsoft.com/office/word/2010/wordml" xmlns:w15="http://schemas.microsoft.com/office/word/2012/wordml" xmlns:w16cid="http://schemas.microsoft.com/office/word/2016/wordml/cid" xmlns:w16se="http://schemas.microsoft.com/office/word/2015/wordml/symex" xmlns:wpg="http://schemas.microsoft.com/office/word/2010/wordprocessingGroup" xmlns:wpi="http://schemas.microsoft.com/office/word/2010/wordprocessingInk" xmlns:wne="http://schemas.microsoft.com/office/word/2006/wordml" xmlns:wps="http://schemas.microsoft.com/office/word/2010/wordprocessingShape" mc:Ignorable="w14 w15 w16se w16cid wp14">
   <w:footnote w:type="separator" w:id="-1">
     <w:p>
       <w:r>
@@ -1093,7 +1143,7 @@
 </file>
 
 <file path=word/numbering.xml><?xml version="1.0" encoding="utf-8"?>
-<w:numbering xmlns:wpc="http://schemas.microsoft.com/office/word/2010/wordprocessingCanvas" xmlns:cx="http://schemas.microsoft.com/office/drawing/2014/chartex" xmlns:cx1="http://schemas.microsoft.com/office/drawing/2015/9/8/chartex" xmlns:cx2="http://schemas.microsoft.com/office/drawing/2015/10/21/chartex" xmlns:cx3="http://schemas.microsoft.com/office/drawing/2016/5/9/chartex" xmlns:cx4="http://schemas.microsoft.com/office/drawing/2016/5/10/chartex" xmlns:cx5="http://schemas.microsoft.com/office/drawing/2016/5/11/chartex" xmlns:cx6="http://schemas.microsoft.com/office/drawing/2016/5/12/chartex" xmlns:cx7="http://schemas.microsoft.com/office/drawing/2016/5/13/chartex" xmlns:cx8="http://schemas.microsoft.com/office/drawing/2016/5/14/chartex" xmlns:mc="http://schemas.openxmlformats.org/markup-compatibility/2006" xmlns:aink="http://schemas.microsoft.com/office/drawing/2016/ink" xmlns:am3d="http://schemas.microsoft.com/office/drawing/2017/model3d" xmlns:o="urn:schemas-microsoft-com:office:office" xmlns:r="http://schemas.openxmlformats.org/officeDocument/2006/relationships" xmlns:m="http://schemas.openxmlformats.org/officeDocument/2006/math" xmlns:v="urn:schemas-microsoft-com:vml" xmlns:wp14="http://schemas.microsoft.com/office/word/2010/wordprocessingDrawing" xmlns:wp="http://schemas.openxmlformats.org/drawingml/2006/wordprocessingDrawing" xmlns:w10="urn:schemas-microsoft-com:office:word" xmlns:w="http://schemas.openxmlformats.org/wordprocessingml/2006/main" xmlns:w14="http://schemas.microsoft.com/office/word/2010/wordml" xmlns:w15="http://schemas.microsoft.com/office/word/2012/wordml" xmlns:w16cex="http://schemas.microsoft.com/office/word/2018/wordml/cex" xmlns:w16cid="http://schemas.microsoft.com/office/word/2016/wordml/cid" xmlns:w16="http://schemas.microsoft.com/office/word/2018/wordml" xmlns:w16sdtdh="http://schemas.microsoft.com/office/word/2020/wordml/sdtdatahash" xmlns:w16se="http://schemas.microsoft.com/office/word/2015/wordml/symex" xmlns:wpg="http://schemas.microsoft.com/office/word/2010/wordprocessingGroup" xmlns:wpi="http://schemas.microsoft.com/office/word/2010/wordprocessingInk" xmlns:wne="http://schemas.microsoft.com/office/word/2006/wordml" xmlns:wps="http://schemas.microsoft.com/office/word/2010/wordprocessingShape" mc:Ignorable="w14 w15 w16se w16cid w16 w16cex w16sdtdh wp14">
+<w:numbering xmlns:wpc="http://schemas.microsoft.com/office/word/2010/wordprocessingCanvas" xmlns:cx="http://schemas.microsoft.com/office/drawing/2014/chartex" xmlns:cx1="http://schemas.microsoft.com/office/drawing/2015/9/8/chartex" xmlns:cx2="http://schemas.microsoft.com/office/drawing/2015/10/21/chartex" xmlns:cx3="http://schemas.microsoft.com/office/drawing/2016/5/9/chartex" xmlns:cx4="http://schemas.microsoft.com/office/drawing/2016/5/10/chartex" xmlns:cx5="http://schemas.microsoft.com/office/drawing/2016/5/11/chartex" xmlns:cx6="http://schemas.microsoft.com/office/drawing/2016/5/12/chartex" xmlns:cx7="http://schemas.microsoft.com/office/drawing/2016/5/13/chartex" xmlns:cx8="http://schemas.microsoft.com/office/drawing/2016/5/14/chartex" xmlns:mc="http://schemas.openxmlformats.org/markup-compatibility/2006" xmlns:aink="http://schemas.microsoft.com/office/drawing/2016/ink" xmlns:am3d="http://schemas.microsoft.com/office/drawing/2017/model3d" xmlns:o="urn:schemas-microsoft-com:office:office" xmlns:r="http://schemas.openxmlformats.org/officeDocument/2006/relationships" xmlns:m="http://schemas.openxmlformats.org/officeDocument/2006/math" xmlns:v="urn:schemas-microsoft-com:vml" xmlns:wp14="http://schemas.microsoft.com/office/word/2010/wordprocessingDrawing" xmlns:wp="http://schemas.openxmlformats.org/drawingml/2006/wordprocessingDrawing" xmlns:w10="urn:schemas-microsoft-com:office:word" xmlns:w="http://schemas.openxmlformats.org/wordprocessingml/2006/main" xmlns:w14="http://schemas.microsoft.com/office/word/2010/wordml" xmlns:w15="http://schemas.microsoft.com/office/word/2012/wordml" xmlns:w16cid="http://schemas.microsoft.com/office/word/2016/wordml/cid" xmlns:w16se="http://schemas.microsoft.com/office/word/2015/wordml/symex" xmlns:wpg="http://schemas.microsoft.com/office/word/2010/wordprocessingGroup" xmlns:wpi="http://schemas.microsoft.com/office/word/2010/wordprocessingInk" xmlns:wne="http://schemas.microsoft.com/office/word/2006/wordml" xmlns:wps="http://schemas.microsoft.com/office/word/2010/wordprocessingShape" mc:Ignorable="w14 w15 w16se w16cid wp14">
   <w:abstractNum w:abstractNumId="0" w15:restartNumberingAfterBreak="0">
     <w:nsid w:val="33A27916"/>
     <w:multiLevelType w:val="hybridMultilevel"/>
@@ -1506,7 +1556,7 @@
 </file>
 
 <file path=word/styles.xml><?xml version="1.0" encoding="utf-8"?>
-<w:styles xmlns:mc="http://schemas.openxmlformats.org/markup-compatibility/2006" xmlns:r="http://schemas.openxmlformats.org/officeDocument/2006/relationships" xmlns:w="http://schemas.openxmlformats.org/wordprocessingml/2006/main" xmlns:w14="http://schemas.microsoft.com/office/word/2010/wordml" xmlns:w15="http://schemas.microsoft.com/office/word/2012/wordml" xmlns:w16cex="http://schemas.microsoft.com/office/word/2018/wordml/cex" xmlns:w16cid="http://schemas.microsoft.com/office/word/2016/wordml/cid" xmlns:w16="http://schemas.microsoft.com/office/word/2018/wordml" xmlns:w16sdtdh="http://schemas.microsoft.com/office/word/2020/wordml/sdtdatahash" xmlns:w16se="http://schemas.microsoft.com/office/word/2015/wordml/symex" mc:Ignorable="w14 w15 w16se w16cid w16 w16cex w16sdtdh">
+<w:styles xmlns:mc="http://schemas.openxmlformats.org/markup-compatibility/2006" xmlns:r="http://schemas.openxmlformats.org/officeDocument/2006/relationships" xmlns:w="http://schemas.openxmlformats.org/wordprocessingml/2006/main" xmlns:w14="http://schemas.microsoft.com/office/word/2010/wordml" xmlns:w15="http://schemas.microsoft.com/office/word/2012/wordml" xmlns:w16cid="http://schemas.microsoft.com/office/word/2016/wordml/cid" xmlns:w16se="http://schemas.microsoft.com/office/word/2015/wordml/symex" mc:Ignorable="w14 w15 w16se w16cid">
   <w:docDefaults>
     <w:rPrDefault>
       <w:rPr>
@@ -1530,7 +1580,7 @@
       </w:pPr>
     </w:pPrDefault>
   </w:docDefaults>
-  <w:latentStyles w:defLockedState="0" w:defUIPriority="99" w:defSemiHidden="0" w:defUnhideWhenUsed="0" w:defQFormat="0" w:count="376">
+  <w:latentStyles w:defLockedState="0" w:defUIPriority="99" w:defSemiHidden="0" w:defUnhideWhenUsed="0" w:defQFormat="0" w:count="375">
     <w:lsdException w:name="Normal" w:uiPriority="0" w:qFormat="1"/>
     <w:lsdException w:name="heading 1" w:uiPriority="9" w:qFormat="1"/>
     <w:lsdException w:name="heading 2" w:semiHidden="1" w:uiPriority="9" w:unhideWhenUsed="1" w:qFormat="1"/>
@@ -1636,6 +1686,7 @@
     <w:lsdException w:name="HTML Sample" w:semiHidden="1" w:unhideWhenUsed="1"/>
     <w:lsdException w:name="HTML Typewriter" w:semiHidden="1" w:unhideWhenUsed="1"/>
     <w:lsdException w:name="HTML Variable" w:semiHidden="1" w:unhideWhenUsed="1"/>
+    <w:lsdException w:name="Normal Table" w:semiHidden="1" w:unhideWhenUsed="1"/>
     <w:lsdException w:name="annotation subject" w:semiHidden="1" w:unhideWhenUsed="1"/>
     <w:lsdException w:name="No List" w:semiHidden="1" w:unhideWhenUsed="1"/>
     <w:lsdException w:name="Outline List 1" w:semiHidden="1" w:unhideWhenUsed="1"/>
@@ -1682,8 +1733,10 @@
     <w:lsdException w:name="Table Subtle 2" w:semiHidden="1" w:unhideWhenUsed="1"/>
     <w:lsdException w:name="Table Web 1" w:semiHidden="1" w:unhideWhenUsed="1"/>
     <w:lsdException w:name="Table Web 2" w:semiHidden="1" w:unhideWhenUsed="1"/>
+    <w:lsdException w:name="Table Web 3" w:semiHidden="1" w:unhideWhenUsed="1"/>
     <w:lsdException w:name="Balloon Text" w:semiHidden="1" w:unhideWhenUsed="1"/>
     <w:lsdException w:name="Table Grid" w:uiPriority="59"/>
+    <w:lsdException w:name="Table Theme" w:semiHidden="1" w:unhideWhenUsed="1"/>
     <w:lsdException w:name="Placeholder Text" w:semiHidden="1"/>
     <w:lsdException w:name="No Spacing" w:uiPriority="1" w:qFormat="1"/>
     <w:lsdException w:name="Light Shading" w:uiPriority="60"/>
@@ -1903,7 +1956,6 @@
     <w:lsdException w:name="Smart Hyperlink" w:semiHidden="1" w:unhideWhenUsed="1"/>
     <w:lsdException w:name="Hashtag" w:semiHidden="1" w:unhideWhenUsed="1"/>
     <w:lsdException w:name="Unresolved Mention" w:semiHidden="1" w:unhideWhenUsed="1"/>
-    <w:lsdException w:name="Smart Link" w:semiHidden="1" w:unhideWhenUsed="1"/>
   </w:latentStyles>
   <w:style w:type="paragraph" w:default="1" w:styleId="a">
     <w:name w:val="Normal"/>

--- a/Assignment4_Application_of_Kalman_Filter/311605004_hw4.docx
+++ b/Assignment4_Application_of_Kalman_Filter/311605004_hw4.docx
@@ -494,8 +494,6 @@
           </wp:inline>
         </w:drawing>
       </w:r>
-      <w:bookmarkStart w:id="1" w:name="_GoBack"/>
-      <w:bookmarkEnd w:id="1"/>
     </w:p>
     <w:p>
       <w:pPr>
@@ -523,38 +521,11 @@
     </w:p>
     <w:p>
       <w:pPr>
-        <w:rPr>
-          <w:rFonts w:ascii="MS UI Gothic" w:eastAsia="MS UI Gothic" w:hAnsi="MS UI Gothic" w:cs="Times New Roman"/>
-          <w:b/>
-          <w:sz w:val="28"/>
-          <w:szCs w:val="32"/>
-        </w:rPr>
-      </w:pPr>
-      <w:r>
+        <w:ind w:left="425"/>
         <w:rPr>
           <w:rFonts w:ascii="MS UI Gothic" w:eastAsia="MS UI Gothic" w:hAnsi="MS UI Gothic" w:cs="Times New Roman" w:hint="eastAsia"/>
           <w:b/>
-          <w:sz w:val="28"/>
-          <w:szCs w:val="32"/>
-        </w:rPr>
-        <w:t>3</w:t>
-      </w:r>
-      <w:r>
-        <w:rPr>
-          <w:rFonts w:ascii="MS UI Gothic" w:eastAsia="MS UI Gothic" w:hAnsi="MS UI Gothic" w:cs="Times New Roman"/>
-          <w:b/>
-          <w:sz w:val="28"/>
-          <w:szCs w:val="32"/>
-        </w:rPr>
-        <w:t>-1. Design of the Kalman filter and the Parameters</w:t>
-      </w:r>
-    </w:p>
-    <w:p>
-      <w:pPr>
-        <w:rPr>
-          <w:rFonts w:ascii="MS UI Gothic" w:hAnsi="MS UI Gothic" w:cs="Times New Roman"/>
-          <w:bCs/>
-          <w:sz w:val="28"/>
+          <w:sz w:val="32"/>
           <w:szCs w:val="32"/>
         </w:rPr>
       </w:pPr>
@@ -740,14 +711,457 @@
           <w:rFonts w:ascii="MS UI Gothic" w:hAnsi="MS UI Gothic" w:cs="Times New Roman"/>
           <w:sz w:val="28"/>
         </w:rPr>
+        <w:t xml:space="preserve">Lastly, for the error matrix P, we first initialize a 3x3 matrix I </w:t>
+      </w:r>
+      <w:r>
+        <w:rPr>
+          <w:rFonts w:ascii="MS UI Gothic" w:hAnsi="MS UI Gothic" w:cs="Times New Roman"/>
+          <w:sz w:val="28"/>
+        </w:rPr>
         <w:lastRenderedPageBreak/>
-        <w:t>Lastly, for the error matrix P, we first initialize a 3x3 matrix I with np.eye(), which with ones on the diagonal and zeros elsewhere. Then we calculate the error matrix P by calculating the dot product of the subtraction of the dot product of the optimal Kalman gain K and the observation matrix H from the 3x3 matrix we just created and the error matrix P itself. Finally, we get the final error matrix P, and the following figure is the plotting result of the Kalman filter I implemented.</w:t>
-      </w:r>
-    </w:p>
-    <w:p>
-      <w:pPr>
-        <w:rPr>
-          <w:rFonts w:ascii="MS UI Gothic" w:hAnsi="MS UI Gothic" w:cs="Times New Roman"/>
+        <w:t>with np.eye(), which with ones on the diagonal and zeros elsewhere. Then we calculate the error matrix P by calculating the dot product of the subtraction of the dot product of the optimal Kalman gain K and the observation matrix H from the 3x3 matrix we just created and the error matrix P itself. Finally, we get the final error matrix P, and the following figure is the plotting result of the Kalman filter I implemented.</w:t>
+      </w:r>
+    </w:p>
+    <w:p>
+      <w:pPr>
+        <w:rPr>
+          <w:rFonts w:ascii="MS UI Gothic" w:hAnsi="MS UI Gothic" w:cs="Times New Roman"/>
+          <w:bCs/>
+          <w:sz w:val="28"/>
+          <w:szCs w:val="32"/>
+        </w:rPr>
+      </w:pPr>
+    </w:p>
+    <w:p>
+      <w:pPr>
+        <w:ind w:firstLine="720"/>
+        <w:rPr>
+          <w:rFonts w:ascii="MS UI Gothic" w:eastAsia="MS UI Gothic" w:hAnsi="MS UI Gothic" w:cs="Times New Roman"/>
+          <w:bCs/>
+          <w:sz w:val="28"/>
+          <w:szCs w:val="32"/>
+        </w:rPr>
+      </w:pPr>
+      <w:r>
+        <w:rPr>
+          <w:rFonts w:ascii="MS UI Gothic" w:eastAsia="MS UI Gothic" w:hAnsi="MS UI Gothic" w:cs="Times New Roman"/>
+          <w:bCs/>
+          <w:sz w:val="28"/>
+          <w:szCs w:val="32"/>
+        </w:rPr>
+        <w:t>Besides, t</w:t>
+      </w:r>
+      <w:bookmarkStart w:id="1" w:name="_GoBack"/>
+      <w:bookmarkEnd w:id="1"/>
+      <w:r>
+        <w:rPr>
+          <w:rFonts w:ascii="MS UI Gothic" w:eastAsia="MS UI Gothic" w:hAnsi="MS UI Gothic" w:cs="Times New Roman"/>
+          <w:bCs/>
+          <w:sz w:val="28"/>
+          <w:szCs w:val="32"/>
+        </w:rPr>
+        <w:t xml:space="preserve">he </w:t>
+      </w:r>
+      <w:r>
+        <w:rPr>
+          <w:rFonts w:ascii="MS UI Gothic" w:eastAsia="MS UI Gothic" w:hAnsi="MS UI Gothic" w:cs="Times New Roman"/>
+          <w:bCs/>
+          <w:sz w:val="28"/>
+          <w:szCs w:val="32"/>
+        </w:rPr>
+        <w:t>matrix</w:t>
+      </w:r>
+      <w:r>
+        <w:rPr>
+          <w:rFonts w:ascii="MS UI Gothic" w:eastAsia="MS UI Gothic" w:hAnsi="MS UI Gothic" w:cs="Times New Roman"/>
+          <w:bCs/>
+          <w:sz w:val="28"/>
+          <w:szCs w:val="32"/>
+        </w:rPr>
+        <w:t xml:space="preserve"> “A”</w:t>
+      </w:r>
+      <w:r>
+        <w:rPr>
+          <w:rFonts w:ascii="MS UI Gothic" w:eastAsia="MS UI Gothic" w:hAnsi="MS UI Gothic" w:cs="Times New Roman"/>
+          <w:bCs/>
+          <w:sz w:val="28"/>
+          <w:szCs w:val="32"/>
+        </w:rPr>
+        <w:t xml:space="preserve"> </w:t>
+      </w:r>
+      <w:r>
+        <w:rPr>
+          <w:rFonts w:ascii="MS UI Gothic" w:eastAsia="MS UI Gothic" w:hAnsi="MS UI Gothic" w:cs="Times New Roman"/>
+          <w:bCs/>
+          <w:sz w:val="28"/>
+          <w:szCs w:val="32"/>
+        </w:rPr>
+        <w:t xml:space="preserve">is the identity matrix, and then </w:t>
+      </w:r>
+      <w:r>
+        <w:rPr>
+          <w:rFonts w:ascii="MS UI Gothic" w:eastAsia="MS UI Gothic" w:hAnsi="MS UI Gothic" w:cs="Times New Roman"/>
+          <w:bCs/>
+          <w:sz w:val="28"/>
+          <w:szCs w:val="32"/>
+        </w:rPr>
+        <w:t>matrix “</w:t>
+      </w:r>
+      <w:r>
+        <w:rPr>
+          <w:rFonts w:ascii="MS UI Gothic" w:eastAsia="MS UI Gothic" w:hAnsi="MS UI Gothic" w:cs="Times New Roman"/>
+          <w:bCs/>
+          <w:sz w:val="28"/>
+          <w:szCs w:val="32"/>
+        </w:rPr>
+        <w:t>B</w:t>
+      </w:r>
+      <w:r>
+        <w:rPr>
+          <w:rFonts w:ascii="MS UI Gothic" w:eastAsia="MS UI Gothic" w:hAnsi="MS UI Gothic" w:cs="Times New Roman"/>
+          <w:bCs/>
+          <w:sz w:val="28"/>
+          <w:szCs w:val="32"/>
+        </w:rPr>
+        <w:t>”</w:t>
+      </w:r>
+      <w:r>
+        <w:rPr>
+          <w:rFonts w:ascii="MS UI Gothic" w:eastAsia="MS UI Gothic" w:hAnsi="MS UI Gothic" w:cs="Times New Roman"/>
+          <w:bCs/>
+          <w:sz w:val="28"/>
+          <w:szCs w:val="32"/>
+        </w:rPr>
+        <w:t xml:space="preserve"> will calculate the middle angle according to the position of the last msg received from the </w:t>
+      </w:r>
+      <w:r>
+        <w:rPr>
+          <w:rFonts w:ascii="MS UI Gothic" w:eastAsia="MS UI Gothic" w:hAnsi="MS UI Gothic" w:cs="Times New Roman"/>
+          <w:bCs/>
+          <w:sz w:val="28"/>
+          <w:szCs w:val="32"/>
+        </w:rPr>
+        <w:t>GPS</w:t>
+      </w:r>
+      <w:r>
+        <w:rPr>
+          <w:rFonts w:ascii="MS UI Gothic" w:eastAsia="MS UI Gothic" w:hAnsi="MS UI Gothic" w:cs="Times New Roman"/>
+          <w:bCs/>
+          <w:sz w:val="28"/>
+          <w:szCs w:val="32"/>
+        </w:rPr>
+        <w:t xml:space="preserve">, the current position of the </w:t>
+      </w:r>
+      <w:r>
+        <w:rPr>
+          <w:rFonts w:ascii="MS UI Gothic" w:eastAsia="MS UI Gothic" w:hAnsi="MS UI Gothic" w:cs="Times New Roman"/>
+          <w:bCs/>
+          <w:sz w:val="28"/>
+          <w:szCs w:val="32"/>
+        </w:rPr>
+        <w:t xml:space="preserve">radar </w:t>
+      </w:r>
+      <w:r>
+        <w:rPr>
+          <w:rFonts w:ascii="MS UI Gothic" w:hAnsi="MS UI Gothic" w:cs="Times New Roman"/>
+          <w:sz w:val="28"/>
+          <w:szCs w:val="32"/>
+        </w:rPr>
+        <w:t>odometry</w:t>
+      </w:r>
+      <w:r>
+        <w:rPr>
+          <w:rFonts w:ascii="MS UI Gothic" w:eastAsia="MS UI Gothic" w:hAnsi="MS UI Gothic" w:cs="Times New Roman"/>
+          <w:bCs/>
+          <w:sz w:val="28"/>
+          <w:szCs w:val="32"/>
+        </w:rPr>
+        <w:t xml:space="preserve"> and the position of the msg of the </w:t>
+      </w:r>
+      <w:r>
+        <w:rPr>
+          <w:rFonts w:ascii="MS UI Gothic" w:eastAsia="MS UI Gothic" w:hAnsi="MS UI Gothic" w:cs="Times New Roman"/>
+          <w:bCs/>
+          <w:sz w:val="28"/>
+          <w:szCs w:val="32"/>
+        </w:rPr>
+        <w:t>GPS</w:t>
+      </w:r>
+      <w:r>
+        <w:rPr>
+          <w:rFonts w:ascii="MS UI Gothic" w:eastAsia="MS UI Gothic" w:hAnsi="MS UI Gothic" w:cs="Times New Roman"/>
+          <w:bCs/>
+          <w:sz w:val="28"/>
+          <w:szCs w:val="32"/>
+        </w:rPr>
+        <w:t xml:space="preserve"> </w:t>
+      </w:r>
+      <w:r>
+        <w:rPr>
+          <w:rFonts w:ascii="MS UI Gothic" w:eastAsia="MS UI Gothic" w:hAnsi="MS UI Gothic" w:cs="Times New Roman"/>
+          <w:bCs/>
+          <w:sz w:val="28"/>
+          <w:szCs w:val="32"/>
+        </w:rPr>
+        <w:t xml:space="preserve">this time. This corrects the direction error accumulated by </w:t>
+      </w:r>
+      <w:r>
+        <w:rPr>
+          <w:rFonts w:ascii="MS UI Gothic" w:eastAsia="MS UI Gothic" w:hAnsi="MS UI Gothic" w:cs="Times New Roman"/>
+          <w:bCs/>
+          <w:sz w:val="28"/>
+          <w:szCs w:val="32"/>
+        </w:rPr>
+        <w:t xml:space="preserve">the </w:t>
+      </w:r>
+      <w:r>
+        <w:rPr>
+          <w:rFonts w:ascii="MS UI Gothic" w:eastAsia="MS UI Gothic" w:hAnsi="MS UI Gothic" w:cs="Times New Roman"/>
+          <w:bCs/>
+          <w:sz w:val="28"/>
+          <w:szCs w:val="32"/>
+        </w:rPr>
+        <w:t xml:space="preserve">radar </w:t>
+      </w:r>
+      <w:r>
+        <w:rPr>
+          <w:rFonts w:ascii="MS UI Gothic" w:hAnsi="MS UI Gothic" w:cs="Times New Roman"/>
+          <w:sz w:val="28"/>
+          <w:szCs w:val="32"/>
+        </w:rPr>
+        <w:t>odometry</w:t>
+      </w:r>
+      <w:r>
+        <w:rPr>
+          <w:rFonts w:ascii="MS UI Gothic" w:eastAsia="MS UI Gothic" w:hAnsi="MS UI Gothic" w:cs="Times New Roman"/>
+          <w:bCs/>
+          <w:sz w:val="28"/>
+          <w:szCs w:val="32"/>
+        </w:rPr>
+        <w:t>.</w:t>
+      </w:r>
+    </w:p>
+    <w:p>
+      <w:pPr>
+        <w:rPr>
+          <w:rFonts w:ascii="MS UI Gothic" w:eastAsia="MS UI Gothic" w:hAnsi="MS UI Gothic" w:cs="Times New Roman"/>
+          <w:bCs/>
+          <w:sz w:val="28"/>
+          <w:szCs w:val="32"/>
+        </w:rPr>
+      </w:pPr>
+    </w:p>
+    <w:p>
+      <w:pPr>
+        <w:ind w:firstLine="720"/>
+        <w:rPr>
+          <w:rFonts w:ascii="MS UI Gothic" w:hAnsi="MS UI Gothic" w:cs="Times New Roman" w:hint="eastAsia"/>
+          <w:bCs/>
+          <w:sz w:val="28"/>
+          <w:szCs w:val="32"/>
+        </w:rPr>
+      </w:pPr>
+      <w:r>
+        <w:rPr>
+          <w:rFonts w:ascii="MS UI Gothic" w:eastAsia="MS UI Gothic" w:hAnsi="MS UI Gothic" w:cs="Times New Roman"/>
+          <w:bCs/>
+          <w:sz w:val="28"/>
+          <w:szCs w:val="32"/>
+        </w:rPr>
+        <w:t xml:space="preserve">The </w:t>
+      </w:r>
+      <w:r>
+        <w:rPr>
+          <w:rFonts w:ascii="MS UI Gothic" w:eastAsia="MS UI Gothic" w:hAnsi="MS UI Gothic" w:cs="Times New Roman"/>
+          <w:bCs/>
+          <w:sz w:val="28"/>
+          <w:szCs w:val="32"/>
+        </w:rPr>
+        <w:t>matrix “</w:t>
+      </w:r>
+      <w:r>
+        <w:rPr>
+          <w:rFonts w:ascii="MS UI Gothic" w:eastAsia="MS UI Gothic" w:hAnsi="MS UI Gothic" w:cs="Times New Roman"/>
+          <w:bCs/>
+          <w:sz w:val="28"/>
+          <w:szCs w:val="32"/>
+        </w:rPr>
+        <w:t>u</w:t>
+      </w:r>
+      <w:r>
+        <w:rPr>
+          <w:rFonts w:ascii="MS UI Gothic" w:eastAsia="MS UI Gothic" w:hAnsi="MS UI Gothic" w:cs="Times New Roman"/>
+          <w:bCs/>
+          <w:sz w:val="28"/>
+          <w:szCs w:val="32"/>
+        </w:rPr>
+        <w:t>”</w:t>
+      </w:r>
+      <w:r>
+        <w:rPr>
+          <w:rFonts w:ascii="MS UI Gothic" w:eastAsia="MS UI Gothic" w:hAnsi="MS UI Gothic" w:cs="Times New Roman"/>
+          <w:bCs/>
+          <w:sz w:val="28"/>
+          <w:szCs w:val="32"/>
+        </w:rPr>
+        <w:t xml:space="preserve"> in </w:t>
+      </w:r>
+      <w:r>
+        <w:rPr>
+          <w:rFonts w:ascii="MS UI Gothic" w:eastAsia="MS UI Gothic" w:hAnsi="MS UI Gothic" w:cs="Times New Roman"/>
+          <w:bCs/>
+          <w:sz w:val="28"/>
+          <w:szCs w:val="32"/>
+        </w:rPr>
+        <w:t xml:space="preserve">the Kalman filter </w:t>
+      </w:r>
+      <w:r>
+        <w:rPr>
+          <w:rFonts w:ascii="MS UI Gothic" w:eastAsia="MS UI Gothic" w:hAnsi="MS UI Gothic" w:cs="Times New Roman"/>
+          <w:bCs/>
+          <w:sz w:val="28"/>
+          <w:szCs w:val="32"/>
+        </w:rPr>
+        <w:t xml:space="preserve">can be obtained by subtracting the previous point from the current </w:t>
+      </w:r>
+      <w:r>
+        <w:rPr>
+          <w:rFonts w:ascii="MS UI Gothic" w:hAnsi="MS UI Gothic" w:cs="Times New Roman"/>
+          <w:sz w:val="28"/>
+          <w:szCs w:val="32"/>
+        </w:rPr>
+        <w:t>odometry</w:t>
+      </w:r>
+      <w:r>
+        <w:rPr>
+          <w:rFonts w:ascii="MS UI Gothic" w:hAnsi="MS UI Gothic" w:cs="Times New Roman"/>
+          <w:bCs/>
+          <w:sz w:val="28"/>
+          <w:szCs w:val="32"/>
+        </w:rPr>
+        <w:t xml:space="preserve"> </w:t>
+      </w:r>
+      <w:r>
+        <w:rPr>
+          <w:rFonts w:ascii="MS UI Gothic" w:eastAsia="MS UI Gothic" w:hAnsi="MS UI Gothic" w:cs="Times New Roman"/>
+          <w:bCs/>
+          <w:sz w:val="28"/>
+          <w:szCs w:val="32"/>
+        </w:rPr>
+        <w:t>point</w:t>
+      </w:r>
+      <w:r>
+        <w:rPr>
+          <w:rFonts w:ascii="MS UI Gothic" w:eastAsia="MS UI Gothic" w:hAnsi="MS UI Gothic" w:cs="Times New Roman"/>
+          <w:bCs/>
+          <w:sz w:val="28"/>
+          <w:szCs w:val="32"/>
+        </w:rPr>
+        <w:t>. However, since</w:t>
+      </w:r>
+      <w:r>
+        <w:rPr>
+          <w:rFonts w:ascii="MS UI Gothic" w:eastAsia="MS UI Gothic" w:hAnsi="MS UI Gothic" w:cs="Times New Roman"/>
+          <w:bCs/>
+          <w:sz w:val="28"/>
+          <w:szCs w:val="32"/>
+        </w:rPr>
+        <w:t xml:space="preserve"> the </w:t>
+      </w:r>
+      <w:r>
+        <w:rPr>
+          <w:rFonts w:ascii="MS UI Gothic" w:eastAsia="MS UI Gothic" w:hAnsi="MS UI Gothic" w:cs="Times New Roman"/>
+          <w:bCs/>
+          <w:sz w:val="28"/>
+          <w:szCs w:val="32"/>
+        </w:rPr>
+        <w:t xml:space="preserve">radar </w:t>
+      </w:r>
+      <w:r>
+        <w:rPr>
+          <w:rFonts w:ascii="MS UI Gothic" w:hAnsi="MS UI Gothic" w:cs="Times New Roman"/>
+          <w:sz w:val="28"/>
+          <w:szCs w:val="32"/>
+        </w:rPr>
+        <w:t>odometry</w:t>
+      </w:r>
+      <w:r>
+        <w:rPr>
+          <w:rFonts w:ascii="MS UI Gothic" w:eastAsia="MS UI Gothic" w:hAnsi="MS UI Gothic" w:cs="Times New Roman"/>
+          <w:bCs/>
+          <w:sz w:val="28"/>
+          <w:szCs w:val="32"/>
+        </w:rPr>
+        <w:t xml:space="preserve"> </w:t>
+      </w:r>
+      <w:r>
+        <w:rPr>
+          <w:rFonts w:ascii="MS UI Gothic" w:eastAsia="MS UI Gothic" w:hAnsi="MS UI Gothic" w:cs="Times New Roman"/>
+          <w:bCs/>
+          <w:sz w:val="28"/>
+          <w:szCs w:val="32"/>
+        </w:rPr>
+        <w:t xml:space="preserve">is very inaccurate, </w:t>
+      </w:r>
+      <w:r>
+        <w:rPr>
+          <w:rFonts w:ascii="MS UI Gothic" w:eastAsia="MS UI Gothic" w:hAnsi="MS UI Gothic" w:cs="Times New Roman"/>
+          <w:bCs/>
+          <w:sz w:val="28"/>
+          <w:szCs w:val="32"/>
+        </w:rPr>
+        <w:t xml:space="preserve">we will need </w:t>
+      </w:r>
+      <w:r>
+        <w:rPr>
+          <w:rFonts w:ascii="MS UI Gothic" w:eastAsia="MS UI Gothic" w:hAnsi="MS UI Gothic" w:cs="Times New Roman"/>
+          <w:bCs/>
+          <w:sz w:val="28"/>
+          <w:szCs w:val="32"/>
+        </w:rPr>
+        <w:t xml:space="preserve">the rotation matrix </w:t>
+      </w:r>
+      <w:r>
+        <w:rPr>
+          <w:rFonts w:ascii="MS UI Gothic" w:eastAsia="MS UI Gothic" w:hAnsi="MS UI Gothic" w:cs="Times New Roman"/>
+          <w:bCs/>
+          <w:sz w:val="28"/>
+          <w:szCs w:val="32"/>
+        </w:rPr>
+        <w:t xml:space="preserve">mentioned above </w:t>
+      </w:r>
+      <w:r>
+        <w:rPr>
+          <w:rFonts w:ascii="MS UI Gothic" w:eastAsia="MS UI Gothic" w:hAnsi="MS UI Gothic" w:cs="Times New Roman"/>
+          <w:bCs/>
+          <w:sz w:val="28"/>
+          <w:szCs w:val="32"/>
+        </w:rPr>
+        <w:t>to correct</w:t>
+      </w:r>
+      <w:r>
+        <w:rPr>
+          <w:rFonts w:ascii="MS UI Gothic" w:eastAsia="MS UI Gothic" w:hAnsi="MS UI Gothic" w:cs="Times New Roman"/>
+          <w:bCs/>
+          <w:sz w:val="28"/>
+          <w:szCs w:val="32"/>
+        </w:rPr>
+        <w:t xml:space="preserve"> it</w:t>
+      </w:r>
+      <w:r>
+        <w:rPr>
+          <w:rFonts w:ascii="MS UI Gothic" w:eastAsia="MS UI Gothic" w:hAnsi="MS UI Gothic" w:cs="Times New Roman"/>
+          <w:bCs/>
+          <w:sz w:val="28"/>
+          <w:szCs w:val="32"/>
+        </w:rPr>
+        <w:t>.</w:t>
+      </w:r>
+    </w:p>
+    <w:p>
+      <w:pPr>
+        <w:rPr>
+          <w:rFonts w:ascii="MS UI Gothic" w:hAnsi="MS UI Gothic" w:cs="Times New Roman" w:hint="eastAsia"/>
           <w:bCs/>
           <w:sz w:val="28"/>
           <w:szCs w:val="32"/>
@@ -771,49 +1185,252 @@
           <w:szCs w:val="32"/>
         </w:rPr>
         <w:tab/>
-        <w:t xml:space="preserve">For the parameters of the Kalman filter, </w:t>
-      </w:r>
-      <w:r>
-        <w:rPr>
-          <w:rFonts w:ascii="MS UI Gothic" w:hAnsi="MS UI Gothic" w:cs="Times New Roman"/>
-          <w:bCs/>
-          <w:sz w:val="28"/>
-          <w:szCs w:val="32"/>
-        </w:rPr>
-        <w:t xml:space="preserve">I made the </w:t>
-      </w:r>
-      <w:r>
-        <w:rPr>
-          <w:rFonts w:ascii="MS UI Gothic" w:hAnsi="MS UI Gothic" w:cs="Times New Roman"/>
-          <w:bCs/>
-          <w:sz w:val="28"/>
-          <w:szCs w:val="32"/>
-        </w:rPr>
-        <w:t>adjustments like</w:t>
-      </w:r>
-      <w:r>
-        <w:rPr>
-          <w:rFonts w:ascii="MS UI Gothic" w:hAnsi="MS UI Gothic" w:cs="Times New Roman"/>
-          <w:bCs/>
-          <w:sz w:val="28"/>
-          <w:szCs w:val="32"/>
-        </w:rPr>
-        <w:t xml:space="preserve"> I mentioned in the previous project, which I adjust the value to the corresponding axis which offset the most, and make further adjustment through the result obtained. </w:t>
-      </w:r>
-      <w:r>
-        <w:rPr>
-          <w:rFonts w:ascii="MS UI Gothic" w:hAnsi="MS UI Gothic" w:cs="Times New Roman"/>
-          <w:bCs/>
-          <w:sz w:val="28"/>
-          <w:szCs w:val="32"/>
-        </w:rPr>
-        <w:t>As a result, the following figure is how I eventually set the parameters of the Kalman filter.</w:t>
-      </w:r>
-    </w:p>
-    <w:p>
-      <w:pPr>
-        <w:rPr>
-          <w:rFonts w:ascii="MS UI Gothic" w:hAnsi="MS UI Gothic" w:cs="Times New Roman"/>
+        <w:t>For the</w:t>
+      </w:r>
+      <w:r>
+        <w:rPr>
+          <w:rFonts w:ascii="MS UI Gothic" w:hAnsi="MS UI Gothic" w:cs="Times New Roman"/>
+          <w:bCs/>
+          <w:sz w:val="28"/>
+          <w:szCs w:val="32"/>
+        </w:rPr>
+        <w:t xml:space="preserve"> </w:t>
+      </w:r>
+      <w:r>
+        <w:rPr>
+          <w:rFonts w:ascii="MS UI Gothic" w:hAnsi="MS UI Gothic" w:cs="Times New Roman"/>
+          <w:sz w:val="28"/>
+          <w:szCs w:val="32"/>
+        </w:rPr>
+        <w:t>covariance</w:t>
+      </w:r>
+      <w:r>
+        <w:rPr>
+          <w:rFonts w:ascii="MS UI Gothic" w:hAnsi="MS UI Gothic" w:cs="Times New Roman"/>
+          <w:bCs/>
+          <w:sz w:val="28"/>
+          <w:szCs w:val="32"/>
+        </w:rPr>
+        <w:t> matri</w:t>
+      </w:r>
+      <w:r>
+        <w:rPr>
+          <w:rFonts w:ascii="MS UI Gothic" w:hAnsi="MS UI Gothic" w:cs="Times New Roman"/>
+          <w:bCs/>
+          <w:sz w:val="28"/>
+          <w:szCs w:val="32"/>
+        </w:rPr>
+        <w:t>ces</w:t>
+      </w:r>
+      <w:r>
+        <w:rPr>
+          <w:rFonts w:ascii="MS UI Gothic" w:hAnsi="MS UI Gothic" w:cs="Times New Roman"/>
+          <w:bCs/>
+          <w:sz w:val="28"/>
+          <w:szCs w:val="32"/>
+        </w:rPr>
+        <w:t xml:space="preserve"> of </w:t>
+      </w:r>
+      <w:r>
+        <w:rPr>
+          <w:rFonts w:ascii="MS UI Gothic" w:hAnsi="MS UI Gothic" w:cs="Times New Roman"/>
+          <w:sz w:val="28"/>
+          <w:szCs w:val="32"/>
+        </w:rPr>
+        <w:t>GPS</w:t>
+      </w:r>
+      <w:r>
+        <w:rPr>
+          <w:rFonts w:ascii="MS UI Gothic" w:hAnsi="MS UI Gothic" w:cs="Times New Roman"/>
+          <w:sz w:val="28"/>
+          <w:szCs w:val="32"/>
+        </w:rPr>
+        <w:t xml:space="preserve"> &amp;</w:t>
+      </w:r>
+      <w:r>
+        <w:rPr>
+          <w:rFonts w:ascii="MS UI Gothic" w:hAnsi="MS UI Gothic" w:cs="Times New Roman"/>
+          <w:bCs/>
+          <w:sz w:val="28"/>
+          <w:szCs w:val="32"/>
+        </w:rPr>
+        <w:t> </w:t>
+      </w:r>
+      <w:r>
+        <w:rPr>
+          <w:rFonts w:ascii="MS UI Gothic" w:hAnsi="MS UI Gothic" w:cs="Times New Roman"/>
+          <w:sz w:val="28"/>
+          <w:szCs w:val="32"/>
+        </w:rPr>
+        <w:t>radar odometry</w:t>
+      </w:r>
+      <w:r>
+        <w:rPr>
+          <w:rFonts w:ascii="MS UI Gothic" w:hAnsi="MS UI Gothic" w:cs="Times New Roman"/>
+          <w:bCs/>
+          <w:sz w:val="28"/>
+          <w:szCs w:val="32"/>
+        </w:rPr>
+        <w:t xml:space="preserve"> are</w:t>
+      </w:r>
+      <w:r>
+        <w:rPr>
+          <w:rFonts w:ascii="MS UI Gothic" w:hAnsi="MS UI Gothic" w:cs="Times New Roman"/>
+          <w:bCs/>
+          <w:sz w:val="28"/>
+          <w:szCs w:val="32"/>
+        </w:rPr>
+        <w:t xml:space="preserve"> </w:t>
+      </w:r>
+      <w:r>
+        <w:rPr>
+          <w:rFonts w:ascii="MS UI Gothic" w:hAnsi="MS UI Gothic" w:cs="Times New Roman"/>
+          <w:bCs/>
+          <w:sz w:val="28"/>
+          <w:szCs w:val="32"/>
+        </w:rPr>
+        <w:t>R</w:t>
+      </w:r>
+      <w:r>
+        <w:rPr>
+          <w:rFonts w:ascii="MS UI Gothic" w:hAnsi="MS UI Gothic" w:cs="Times New Roman" w:hint="eastAsia"/>
+          <w:bCs/>
+          <w:sz w:val="28"/>
+          <w:szCs w:val="32"/>
+        </w:rPr>
+        <w:t xml:space="preserve"> </w:t>
+      </w:r>
+      <w:r>
+        <w:rPr>
+          <w:rFonts w:ascii="MS UI Gothic" w:hAnsi="MS UI Gothic" w:cs="Times New Roman"/>
+          <w:bCs/>
+          <w:sz w:val="28"/>
+          <w:szCs w:val="32"/>
+        </w:rPr>
+        <w:t xml:space="preserve">and Q </w:t>
+      </w:r>
+      <w:r>
+        <w:rPr>
+          <w:rFonts w:ascii="MS UI Gothic" w:hAnsi="MS UI Gothic" w:cs="Times New Roman" w:hint="eastAsia"/>
+          <w:bCs/>
+          <w:sz w:val="28"/>
+          <w:szCs w:val="32"/>
+        </w:rPr>
+        <w:t>m</w:t>
+      </w:r>
+      <w:r>
+        <w:rPr>
+          <w:rFonts w:ascii="MS UI Gothic" w:hAnsi="MS UI Gothic" w:cs="Times New Roman"/>
+          <w:bCs/>
+          <w:sz w:val="28"/>
+          <w:szCs w:val="32"/>
+        </w:rPr>
+        <w:t>atrix</w:t>
+      </w:r>
+      <w:r>
+        <w:rPr>
+          <w:rFonts w:ascii="MS UI Gothic" w:hAnsi="MS UI Gothic" w:cs="Times New Roman"/>
+          <w:bCs/>
+          <w:sz w:val="28"/>
+          <w:szCs w:val="32"/>
+        </w:rPr>
+        <w:t xml:space="preserve">, which </w:t>
+      </w:r>
+      <w:r>
+        <w:rPr>
+          <w:rFonts w:ascii="MS UI Gothic" w:hAnsi="MS UI Gothic" w:cs="Times New Roman"/>
+          <w:bCs/>
+          <w:sz w:val="28"/>
+          <w:szCs w:val="32"/>
+        </w:rPr>
+        <w:t xml:space="preserve">are set as below. </w:t>
+      </w:r>
+      <w:r>
+        <w:rPr>
+          <w:rFonts w:ascii="MS UI Gothic" w:hAnsi="MS UI Gothic" w:cs="Times New Roman"/>
+          <w:bCs/>
+          <w:sz w:val="28"/>
+          <w:szCs w:val="32"/>
+        </w:rPr>
+        <w:t xml:space="preserve">When </w:t>
+      </w:r>
+      <w:r>
+        <w:rPr>
+          <w:rFonts w:ascii="MS UI Gothic" w:hAnsi="MS UI Gothic" w:cs="Times New Roman"/>
+          <w:bCs/>
+          <w:sz w:val="28"/>
+          <w:szCs w:val="32"/>
+        </w:rPr>
+        <w:t xml:space="preserve">the value of </w:t>
+      </w:r>
+      <w:r>
+        <w:rPr>
+          <w:rFonts w:ascii="MS UI Gothic" w:hAnsi="MS UI Gothic" w:cs="Times New Roman"/>
+          <w:bCs/>
+          <w:sz w:val="28"/>
+          <w:szCs w:val="32"/>
+        </w:rPr>
+        <w:t>Q is larger, it means that the prediction based on the current state is more inaccurate</w:t>
+      </w:r>
+      <w:r>
+        <w:rPr>
+          <w:rFonts w:ascii="MS UI Gothic" w:hAnsi="MS UI Gothic" w:cs="Times New Roman"/>
+          <w:bCs/>
+          <w:sz w:val="28"/>
+          <w:szCs w:val="32"/>
+        </w:rPr>
+        <w:t>. W</w:t>
+      </w:r>
+      <w:r>
+        <w:rPr>
+          <w:rFonts w:ascii="MS UI Gothic" w:hAnsi="MS UI Gothic" w:cs="Times New Roman"/>
+          <w:bCs/>
+          <w:sz w:val="28"/>
+          <w:szCs w:val="32"/>
+        </w:rPr>
+        <w:t xml:space="preserve">hen R is larger, it means that the observation is more inaccurate. That is to say, the ratio of Q to R will determine </w:t>
+      </w:r>
+      <w:r>
+        <w:rPr>
+          <w:rFonts w:ascii="MS UI Gothic" w:hAnsi="MS UI Gothic" w:cs="Times New Roman"/>
+          <w:bCs/>
+          <w:sz w:val="28"/>
+          <w:szCs w:val="32"/>
+        </w:rPr>
+        <w:t xml:space="preserve">the offset of the </w:t>
+      </w:r>
+      <w:r>
+        <w:rPr>
+          <w:rFonts w:ascii="MS UI Gothic" w:hAnsi="MS UI Gothic" w:cs="Times New Roman"/>
+          <w:bCs/>
+          <w:sz w:val="28"/>
+          <w:szCs w:val="32"/>
+        </w:rPr>
+        <w:t>result</w:t>
+      </w:r>
+      <w:r>
+        <w:rPr>
+          <w:rFonts w:ascii="MS UI Gothic" w:hAnsi="MS UI Gothic" w:cs="Times New Roman"/>
+          <w:bCs/>
+          <w:sz w:val="28"/>
+          <w:szCs w:val="32"/>
+        </w:rPr>
+        <w:t xml:space="preserve"> to</w:t>
+      </w:r>
+      <w:r>
+        <w:rPr>
+          <w:rFonts w:ascii="MS UI Gothic" w:hAnsi="MS UI Gothic" w:cs="Times New Roman"/>
+          <w:bCs/>
+          <w:sz w:val="28"/>
+          <w:szCs w:val="32"/>
+        </w:rPr>
+        <w:t xml:space="preserve"> the observation point.</w:t>
+      </w:r>
+    </w:p>
+    <w:p>
+      <w:pPr>
+        <w:rPr>
+          <w:rFonts w:ascii="MS UI Gothic" w:hAnsi="MS UI Gothic" w:cs="Times New Roman" w:hint="eastAsia"/>
           <w:bCs/>
           <w:sz w:val="28"/>
           <w:szCs w:val="32"/>
@@ -928,72 +1545,6 @@
           </wp:inline>
         </w:drawing>
       </w:r>
-    </w:p>
-    <w:p>
-      <w:pPr>
-        <w:rPr>
-          <w:rFonts w:ascii="MS UI Gothic" w:hAnsi="MS UI Gothic" w:cs="Times New Roman"/>
-          <w:bCs/>
-          <w:sz w:val="28"/>
-          <w:szCs w:val="32"/>
-        </w:rPr>
-      </w:pPr>
-    </w:p>
-    <w:p>
-      <w:pPr>
-        <w:rPr>
-          <w:rFonts w:ascii="MS UI Gothic" w:eastAsia="MS UI Gothic" w:hAnsi="MS UI Gothic" w:cs="Times New Roman"/>
-          <w:b/>
-          <w:sz w:val="28"/>
-          <w:szCs w:val="32"/>
-        </w:rPr>
-      </w:pPr>
-      <w:r>
-        <w:rPr>
-          <w:rFonts w:ascii="MS UI Gothic" w:eastAsia="MS UI Gothic" w:hAnsi="MS UI Gothic" w:cs="Times New Roman" w:hint="eastAsia"/>
-          <w:b/>
-          <w:sz w:val="28"/>
-          <w:szCs w:val="32"/>
-        </w:rPr>
-        <w:t>3</w:t>
-      </w:r>
-      <w:r>
-        <w:rPr>
-          <w:rFonts w:ascii="MS UI Gothic" w:eastAsia="MS UI Gothic" w:hAnsi="MS UI Gothic" w:cs="Times New Roman"/>
-          <w:b/>
-          <w:sz w:val="28"/>
-          <w:szCs w:val="32"/>
-        </w:rPr>
-        <w:t>-</w:t>
-      </w:r>
-      <w:r>
-        <w:rPr>
-          <w:rFonts w:ascii="MS UI Gothic" w:eastAsia="MS UI Gothic" w:hAnsi="MS UI Gothic" w:cs="Times New Roman"/>
-          <w:b/>
-          <w:sz w:val="28"/>
-          <w:szCs w:val="32"/>
-        </w:rPr>
-        <w:t>2</w:t>
-      </w:r>
-      <w:r>
-        <w:rPr>
-          <w:rFonts w:ascii="MS UI Gothic" w:eastAsia="MS UI Gothic" w:hAnsi="MS UI Gothic" w:cs="Times New Roman"/>
-          <w:b/>
-          <w:sz w:val="28"/>
-          <w:szCs w:val="32"/>
-        </w:rPr>
-        <w:t>. Covariance Matrix of GPS &amp; Radar Odometry</w:t>
-      </w:r>
-    </w:p>
-    <w:p>
-      <w:pPr>
-        <w:rPr>
-          <w:rFonts w:ascii="MS UI Gothic" w:eastAsia="MS UI Gothic" w:hAnsi="MS UI Gothic" w:cs="Times New Roman"/>
-          <w:bCs/>
-          <w:sz w:val="28"/>
-          <w:szCs w:val="32"/>
-        </w:rPr>
-      </w:pPr>
     </w:p>
     <w:p>
       <w:pPr>
@@ -2164,6 +2715,17 @@
       <w:ind w:leftChars="200" w:left="480"/>
     </w:pPr>
   </w:style>
+  <w:style w:type="character" w:styleId="a9">
+    <w:name w:val="Strong"/>
+    <w:basedOn w:val="a0"/>
+    <w:uiPriority w:val="22"/>
+    <w:qFormat/>
+    <w:rsid w:val="00C02E3A"/>
+    <w:rPr>
+      <w:b/>
+      <w:bCs/>
+    </w:rPr>
+  </w:style>
 </w:styles>
 </file>
 
